--- a/INGLES/1º EVALUACION/Book.docx
+++ b/INGLES/1º EVALUACION/Book.docx
@@ -5676,6 +5676,1667 @@
         <w:t>Tanned is an adjective that means you have been exposed to sun a lot of time and your skin becomes brown.</w:t>
       </w:r>
     </w:p>
+    <w:p>
+      <w:pPr>
+        <w:rPr>
+          <w:rFonts w:ascii="Arial" w:hAnsi="Arial"/>
+          <w:lang w:val="en-US"/>
+        </w:rPr>
+      </w:pPr>
+      <w:r>
+        <w:rPr>
+          <w:rFonts w:ascii="Arial" w:hAnsi="Arial"/>
+          <w:lang w:val="en-US"/>
+        </w:rPr>
+        <w:br w:type="page"/>
+      </w:r>
+    </w:p>
+    <w:p>
+      <w:pPr>
+        <w:ind w:left="720" w:hanging="360"/>
+        <w:jc w:val="center"/>
+        <w:rPr>
+          <w:rFonts w:ascii="Arial" w:hAnsi="Arial" w:cs="Arial"/>
+          <w:b/>
+          <w:bCs/>
+          <w:sz w:val="28"/>
+          <w:szCs w:val="28"/>
+          <w:u w:val="single"/>
+          <w:lang w:val="en-US"/>
+        </w:rPr>
+      </w:pPr>
+      <w:r>
+        <w:rPr>
+          <w:rFonts w:ascii="Arial" w:hAnsi="Arial" w:cs="Arial"/>
+          <w:b/>
+          <w:bCs/>
+          <w:sz w:val="28"/>
+          <w:szCs w:val="28"/>
+          <w:u w:val="single"/>
+          <w:lang w:val="en-US"/>
+        </w:rPr>
+        <w:lastRenderedPageBreak/>
+        <w:t xml:space="preserve">PAGE </w:t>
+      </w:r>
+      <w:r>
+        <w:rPr>
+          <w:rFonts w:ascii="Arial" w:hAnsi="Arial" w:cs="Arial"/>
+          <w:b/>
+          <w:bCs/>
+          <w:sz w:val="28"/>
+          <w:szCs w:val="28"/>
+          <w:u w:val="single"/>
+          <w:lang w:val="en-US"/>
+        </w:rPr>
+        <w:t>19</w:t>
+      </w:r>
+    </w:p>
+    <w:p>
+      <w:pPr>
+        <w:pStyle w:val="ListParagraph"/>
+        <w:numPr>
+          <w:ilvl w:val="0"/>
+          <w:numId w:val="15"/>
+        </w:numPr>
+        <w:rPr>
+          <w:rFonts w:ascii="Arial" w:hAnsi="Arial"/>
+          <w:b/>
+          <w:bCs/>
+          <w:lang w:val="en-US"/>
+        </w:rPr>
+      </w:pPr>
+      <w:r>
+        <w:rPr>
+          <w:rFonts w:ascii="Arial" w:hAnsi="Arial"/>
+          <w:b/>
+          <w:bCs/>
+          <w:lang w:val="en-US"/>
+        </w:rPr>
+        <w:t>Read the table and complete the rules</w:t>
+      </w:r>
+      <w:r>
+        <w:rPr>
+          <w:rFonts w:ascii="Arial" w:hAnsi="Arial"/>
+          <w:b/>
+          <w:bCs/>
+          <w:lang w:val="en-US"/>
+        </w:rPr>
+        <w:t>:</w:t>
+      </w:r>
+    </w:p>
+    <w:p>
+      <w:pPr>
+        <w:pStyle w:val="ListParagraph"/>
+        <w:numPr>
+          <w:ilvl w:val="1"/>
+          <w:numId w:val="15"/>
+        </w:numPr>
+        <w:rPr>
+          <w:rFonts w:ascii="Arial" w:hAnsi="Arial"/>
+          <w:lang w:val="en-US"/>
+        </w:rPr>
+      </w:pPr>
+      <w:r>
+        <w:rPr>
+          <w:rFonts w:ascii="Arial" w:hAnsi="Arial"/>
+          <w:lang w:val="en-US"/>
+        </w:rPr>
+        <w:t>Past simple</w:t>
+      </w:r>
+      <w:r>
+        <w:rPr>
+          <w:rFonts w:ascii="Arial" w:hAnsi="Arial"/>
+          <w:lang w:val="en-US"/>
+        </w:rPr>
+        <w:t>.</w:t>
+      </w:r>
+    </w:p>
+    <w:p>
+      <w:pPr>
+        <w:pStyle w:val="ListParagraph"/>
+        <w:numPr>
+          <w:ilvl w:val="1"/>
+          <w:numId w:val="15"/>
+        </w:numPr>
+        <w:rPr>
+          <w:rFonts w:ascii="Arial" w:hAnsi="Arial"/>
+          <w:lang w:val="en-US"/>
+        </w:rPr>
+      </w:pPr>
+      <w:r>
+        <w:rPr>
+          <w:rFonts w:ascii="Arial" w:hAnsi="Arial"/>
+          <w:lang w:val="en-US"/>
+        </w:rPr>
+        <w:t>Past continuous</w:t>
+      </w:r>
+      <w:r>
+        <w:rPr>
+          <w:rFonts w:ascii="Arial" w:hAnsi="Arial"/>
+          <w:lang w:val="en-US"/>
+        </w:rPr>
+        <w:t>.</w:t>
+      </w:r>
+    </w:p>
+    <w:p>
+      <w:pPr>
+        <w:pStyle w:val="ListParagraph"/>
+        <w:numPr>
+          <w:ilvl w:val="1"/>
+          <w:numId w:val="15"/>
+        </w:numPr>
+        <w:rPr>
+          <w:rFonts w:ascii="Arial" w:hAnsi="Arial"/>
+          <w:lang w:val="en-US"/>
+        </w:rPr>
+      </w:pPr>
+      <w:r>
+        <w:rPr>
+          <w:rFonts w:ascii="Arial" w:hAnsi="Arial"/>
+          <w:lang w:val="en-US"/>
+        </w:rPr>
+        <w:t>Past perfect.</w:t>
+      </w:r>
+    </w:p>
+    <w:p>
+      <w:pPr>
+        <w:rPr>
+          <w:rFonts w:ascii="Arial" w:hAnsi="Arial"/>
+          <w:lang w:val="en-US"/>
+        </w:rPr>
+      </w:pPr>
+    </w:p>
+    <w:p>
+      <w:pPr>
+        <w:pStyle w:val="ListParagraph"/>
+        <w:numPr>
+          <w:ilvl w:val="0"/>
+          <w:numId w:val="15"/>
+        </w:numPr>
+        <w:rPr>
+          <w:rFonts w:ascii="Arial" w:hAnsi="Arial"/>
+          <w:b/>
+          <w:bCs/>
+          <w:lang w:val="en-US"/>
+        </w:rPr>
+      </w:pPr>
+      <w:r>
+        <w:rPr>
+          <w:rFonts w:ascii="Arial" w:hAnsi="Arial"/>
+          <w:b/>
+          <w:bCs/>
+          <w:lang w:val="en-US"/>
+        </w:rPr>
+        <w:t>Complete the text about Marconi:</w:t>
+      </w:r>
+    </w:p>
+    <w:p>
+      <w:pPr>
+        <w:pStyle w:val="ListParagraph"/>
+        <w:numPr>
+          <w:ilvl w:val="1"/>
+          <w:numId w:val="15"/>
+        </w:numPr>
+        <w:rPr>
+          <w:rFonts w:ascii="Arial" w:hAnsi="Arial"/>
+          <w:lang w:val="en-US"/>
+        </w:rPr>
+      </w:pPr>
+      <w:r>
+        <w:rPr>
+          <w:rFonts w:ascii="Arial" w:hAnsi="Arial"/>
+          <w:lang w:val="en-US"/>
+        </w:rPr>
+        <w:t>Was born.</w:t>
+      </w:r>
+    </w:p>
+    <w:p>
+      <w:pPr>
+        <w:pStyle w:val="ListParagraph"/>
+        <w:numPr>
+          <w:ilvl w:val="1"/>
+          <w:numId w:val="15"/>
+        </w:numPr>
+        <w:rPr>
+          <w:rFonts w:ascii="Arial" w:hAnsi="Arial"/>
+          <w:lang w:val="en-US"/>
+        </w:rPr>
+      </w:pPr>
+      <w:r>
+        <w:rPr>
+          <w:rFonts w:ascii="Arial" w:hAnsi="Arial"/>
+          <w:lang w:val="en-US"/>
+        </w:rPr>
+        <w:t>Was.</w:t>
+      </w:r>
+    </w:p>
+    <w:p>
+      <w:pPr>
+        <w:pStyle w:val="ListParagraph"/>
+        <w:numPr>
+          <w:ilvl w:val="1"/>
+          <w:numId w:val="15"/>
+        </w:numPr>
+        <w:rPr>
+          <w:rFonts w:ascii="Arial" w:hAnsi="Arial"/>
+          <w:lang w:val="en-US"/>
+        </w:rPr>
+      </w:pPr>
+      <w:r>
+        <w:rPr>
+          <w:rFonts w:ascii="Arial" w:hAnsi="Arial"/>
+          <w:lang w:val="en-US"/>
+        </w:rPr>
+        <w:t>Developed</w:t>
+      </w:r>
+    </w:p>
+    <w:p>
+      <w:pPr>
+        <w:pStyle w:val="ListParagraph"/>
+        <w:numPr>
+          <w:ilvl w:val="1"/>
+          <w:numId w:val="15"/>
+        </w:numPr>
+        <w:rPr>
+          <w:rFonts w:ascii="Arial" w:hAnsi="Arial"/>
+          <w:lang w:val="en-US"/>
+        </w:rPr>
+      </w:pPr>
+      <w:r>
+        <w:rPr>
+          <w:rFonts w:ascii="Arial" w:hAnsi="Arial"/>
+          <w:lang w:val="en-US"/>
+        </w:rPr>
+        <w:t>Founded</w:t>
+      </w:r>
+    </w:p>
+    <w:p>
+      <w:pPr>
+        <w:pStyle w:val="ListParagraph"/>
+        <w:numPr>
+          <w:ilvl w:val="1"/>
+          <w:numId w:val="15"/>
+        </w:numPr>
+        <w:rPr>
+          <w:rFonts w:ascii="Arial" w:hAnsi="Arial"/>
+          <w:lang w:val="en-US"/>
+        </w:rPr>
+      </w:pPr>
+      <w:r>
+        <w:rPr>
+          <w:rFonts w:ascii="Arial" w:hAnsi="Arial"/>
+          <w:lang w:val="en-US"/>
+        </w:rPr>
+        <w:t>Sent</w:t>
+      </w:r>
+    </w:p>
+    <w:p>
+      <w:pPr>
+        <w:pStyle w:val="ListParagraph"/>
+        <w:numPr>
+          <w:ilvl w:val="1"/>
+          <w:numId w:val="15"/>
+        </w:numPr>
+        <w:rPr>
+          <w:rFonts w:ascii="Arial" w:hAnsi="Arial"/>
+          <w:lang w:val="en-US"/>
+        </w:rPr>
+      </w:pPr>
+      <w:r>
+        <w:rPr>
+          <w:rFonts w:ascii="Arial" w:hAnsi="Arial"/>
+          <w:lang w:val="en-US"/>
+        </w:rPr>
+        <w:t>Shared</w:t>
+      </w:r>
+    </w:p>
+    <w:p>
+      <w:pPr>
+        <w:pStyle w:val="ListParagraph"/>
+        <w:numPr>
+          <w:ilvl w:val="1"/>
+          <w:numId w:val="15"/>
+        </w:numPr>
+        <w:rPr>
+          <w:rFonts w:ascii="Arial" w:hAnsi="Arial"/>
+          <w:lang w:val="en-US"/>
+        </w:rPr>
+      </w:pPr>
+      <w:r>
+        <w:rPr>
+          <w:rFonts w:ascii="Arial" w:hAnsi="Arial"/>
+          <w:lang w:val="en-US"/>
+        </w:rPr>
+        <w:t>Died</w:t>
+      </w:r>
+    </w:p>
+    <w:p>
+      <w:pPr>
+        <w:rPr>
+          <w:rFonts w:ascii="Arial" w:hAnsi="Arial"/>
+          <w:lang w:val="en-US"/>
+        </w:rPr>
+      </w:pPr>
+    </w:p>
+    <w:p>
+      <w:pPr>
+        <w:pStyle w:val="ListParagraph"/>
+        <w:numPr>
+          <w:ilvl w:val="0"/>
+          <w:numId w:val="15"/>
+        </w:numPr>
+        <w:rPr>
+          <w:rFonts w:ascii="Arial" w:hAnsi="Arial"/>
+          <w:b/>
+          <w:bCs/>
+          <w:lang w:val="en-US"/>
+        </w:rPr>
+      </w:pPr>
+      <w:r>
+        <w:rPr>
+          <w:rFonts w:ascii="Arial" w:hAnsi="Arial"/>
+          <w:b/>
+          <w:bCs/>
+          <w:lang w:val="en-US"/>
+        </w:rPr>
+        <w:t>Make the questions in past for these answers:</w:t>
+      </w:r>
+    </w:p>
+    <w:p>
+      <w:pPr>
+        <w:pStyle w:val="ListParagraph"/>
+        <w:numPr>
+          <w:ilvl w:val="1"/>
+          <w:numId w:val="15"/>
+        </w:numPr>
+        <w:rPr>
+          <w:rFonts w:ascii="Arial" w:hAnsi="Arial"/>
+          <w:lang w:val="en-US"/>
+        </w:rPr>
+      </w:pPr>
+      <w:r>
+        <w:rPr>
+          <w:rFonts w:ascii="Arial" w:hAnsi="Arial"/>
+          <w:lang w:val="en-US"/>
+        </w:rPr>
+        <w:t>Where was Marconi born?</w:t>
+      </w:r>
+    </w:p>
+    <w:p>
+      <w:pPr>
+        <w:pStyle w:val="ListParagraph"/>
+        <w:numPr>
+          <w:ilvl w:val="1"/>
+          <w:numId w:val="15"/>
+        </w:numPr>
+        <w:rPr>
+          <w:rFonts w:ascii="Arial" w:hAnsi="Arial"/>
+          <w:lang w:val="en-US"/>
+        </w:rPr>
+      </w:pPr>
+      <w:r>
+        <w:rPr>
+          <w:rFonts w:ascii="Arial" w:hAnsi="Arial"/>
+          <w:lang w:val="en-US"/>
+        </w:rPr>
+        <w:t>What did Marconi create?</w:t>
+      </w:r>
+    </w:p>
+    <w:p>
+      <w:pPr>
+        <w:pStyle w:val="ListParagraph"/>
+        <w:numPr>
+          <w:ilvl w:val="1"/>
+          <w:numId w:val="15"/>
+        </w:numPr>
+        <w:rPr>
+          <w:rFonts w:ascii="Arial" w:hAnsi="Arial"/>
+          <w:lang w:val="en-US"/>
+        </w:rPr>
+      </w:pPr>
+      <w:r>
+        <w:rPr>
+          <w:rFonts w:ascii="Arial" w:hAnsi="Arial"/>
+          <w:lang w:val="en-US"/>
+        </w:rPr>
+        <w:t>Who was Marconi’s teacher?</w:t>
+      </w:r>
+    </w:p>
+    <w:p>
+      <w:pPr>
+        <w:pStyle w:val="ListParagraph"/>
+        <w:numPr>
+          <w:ilvl w:val="1"/>
+          <w:numId w:val="15"/>
+        </w:numPr>
+        <w:rPr>
+          <w:rFonts w:ascii="Arial" w:hAnsi="Arial"/>
+          <w:lang w:val="en-US"/>
+        </w:rPr>
+      </w:pPr>
+      <w:r>
+        <w:rPr>
+          <w:rFonts w:ascii="Arial" w:hAnsi="Arial"/>
+          <w:lang w:val="en-US"/>
+        </w:rPr>
+        <w:t>How many patents did Marconi hold?</w:t>
+      </w:r>
+    </w:p>
+    <w:p>
+      <w:pPr>
+        <w:pStyle w:val="ListParagraph"/>
+        <w:numPr>
+          <w:ilvl w:val="1"/>
+          <w:numId w:val="15"/>
+        </w:numPr>
+        <w:rPr>
+          <w:rFonts w:ascii="Arial" w:hAnsi="Arial"/>
+          <w:lang w:val="en-US"/>
+        </w:rPr>
+      </w:pPr>
+      <w:r>
+        <w:rPr>
+          <w:rFonts w:ascii="Arial" w:hAnsi="Arial"/>
+          <w:lang w:val="en-US"/>
+        </w:rPr>
+        <w:t xml:space="preserve">Why did Marconi invent </w:t>
+      </w:r>
+      <w:r>
+        <w:rPr>
+          <w:rFonts w:ascii="Arial" w:hAnsi="Arial"/>
+          <w:lang w:val="en-US"/>
+        </w:rPr>
+        <w:t>telephone</w:t>
+      </w:r>
+      <w:r>
+        <w:rPr>
+          <w:rFonts w:ascii="Arial" w:hAnsi="Arial"/>
+          <w:lang w:val="en-US"/>
+        </w:rPr>
+        <w:t>?</w:t>
+      </w:r>
+    </w:p>
+    <w:p>
+      <w:pPr>
+        <w:rPr>
+          <w:rFonts w:ascii="Arial" w:hAnsi="Arial"/>
+          <w:lang w:val="en-US"/>
+        </w:rPr>
+      </w:pPr>
+    </w:p>
+    <w:p>
+      <w:pPr>
+        <w:ind w:left="720" w:hanging="360"/>
+        <w:jc w:val="center"/>
+        <w:rPr>
+          <w:rFonts w:ascii="Arial" w:hAnsi="Arial" w:cs="Arial"/>
+          <w:b/>
+          <w:bCs/>
+          <w:sz w:val="28"/>
+          <w:szCs w:val="28"/>
+          <w:u w:val="single"/>
+          <w:lang w:val="en-US"/>
+        </w:rPr>
+      </w:pPr>
+      <w:r>
+        <w:rPr>
+          <w:rFonts w:ascii="Arial" w:hAnsi="Arial" w:cs="Arial"/>
+          <w:b/>
+          <w:bCs/>
+          <w:sz w:val="28"/>
+          <w:szCs w:val="28"/>
+          <w:u w:val="single"/>
+          <w:lang w:val="en-US"/>
+        </w:rPr>
+        <w:t xml:space="preserve">PAGE </w:t>
+      </w:r>
+      <w:r>
+        <w:rPr>
+          <w:rFonts w:ascii="Arial" w:hAnsi="Arial" w:cs="Arial"/>
+          <w:b/>
+          <w:bCs/>
+          <w:sz w:val="28"/>
+          <w:szCs w:val="28"/>
+          <w:u w:val="single"/>
+          <w:lang w:val="en-US"/>
+        </w:rPr>
+        <w:t>20</w:t>
+      </w:r>
+    </w:p>
+    <w:p>
+      <w:pPr>
+        <w:pStyle w:val="ListParagraph"/>
+        <w:numPr>
+          <w:ilvl w:val="0"/>
+          <w:numId w:val="16"/>
+        </w:numPr>
+        <w:rPr>
+          <w:rFonts w:ascii="Arial" w:hAnsi="Arial"/>
+          <w:b/>
+          <w:bCs/>
+          <w:lang w:val="en-US"/>
+        </w:rPr>
+      </w:pPr>
+      <w:r>
+        <w:rPr>
+          <w:rFonts w:ascii="Arial" w:hAnsi="Arial"/>
+          <w:b/>
+          <w:bCs/>
+          <w:lang w:val="en-US"/>
+        </w:rPr>
+        <w:t>Complete the following sentences</w:t>
+      </w:r>
+      <w:r>
+        <w:rPr>
+          <w:rFonts w:ascii="Arial" w:hAnsi="Arial"/>
+          <w:b/>
+          <w:bCs/>
+          <w:lang w:val="en-US"/>
+        </w:rPr>
+        <w:t>:</w:t>
+      </w:r>
+    </w:p>
+    <w:p>
+      <w:pPr>
+        <w:pStyle w:val="ListParagraph"/>
+        <w:numPr>
+          <w:ilvl w:val="1"/>
+          <w:numId w:val="16"/>
+        </w:numPr>
+        <w:rPr>
+          <w:rFonts w:ascii="Arial" w:hAnsi="Arial"/>
+          <w:lang w:val="en-US"/>
+        </w:rPr>
+      </w:pPr>
+      <w:r>
+        <w:rPr>
+          <w:rFonts w:ascii="Arial" w:hAnsi="Arial"/>
+          <w:lang w:val="en-US"/>
+        </w:rPr>
+        <w:t>Was studying</w:t>
+      </w:r>
+      <w:r>
+        <w:rPr>
+          <w:rFonts w:ascii="Arial" w:hAnsi="Arial"/>
+          <w:lang w:val="en-US"/>
+        </w:rPr>
+        <w:t>.</w:t>
+      </w:r>
+      <w:r>
+        <w:rPr>
+          <w:rFonts w:ascii="Arial" w:hAnsi="Arial"/>
+          <w:lang w:val="en-US"/>
+        </w:rPr>
+        <w:t xml:space="preserve"> Came across.</w:t>
+      </w:r>
+    </w:p>
+    <w:p>
+      <w:pPr>
+        <w:pStyle w:val="ListParagraph"/>
+        <w:numPr>
+          <w:ilvl w:val="1"/>
+          <w:numId w:val="16"/>
+        </w:numPr>
+        <w:rPr>
+          <w:rFonts w:ascii="Arial" w:hAnsi="Arial"/>
+          <w:lang w:val="en-US"/>
+        </w:rPr>
+      </w:pPr>
+      <w:r>
+        <w:rPr>
+          <w:rFonts w:ascii="Arial" w:hAnsi="Arial"/>
+          <w:lang w:val="en-US"/>
+        </w:rPr>
+        <w:t>Were installing</w:t>
+      </w:r>
+      <w:r>
+        <w:rPr>
+          <w:rFonts w:ascii="Arial" w:hAnsi="Arial"/>
+          <w:lang w:val="en-US"/>
+        </w:rPr>
+        <w:t>.</w:t>
+      </w:r>
+      <w:r>
+        <w:rPr>
+          <w:rFonts w:ascii="Arial" w:hAnsi="Arial"/>
+          <w:lang w:val="en-US"/>
+        </w:rPr>
+        <w:t xml:space="preserve"> Entered</w:t>
+      </w:r>
+    </w:p>
+    <w:p>
+      <w:pPr>
+        <w:pStyle w:val="ListParagraph"/>
+        <w:numPr>
+          <w:ilvl w:val="1"/>
+          <w:numId w:val="16"/>
+        </w:numPr>
+        <w:rPr>
+          <w:rFonts w:ascii="Arial" w:hAnsi="Arial"/>
+          <w:lang w:val="en-US"/>
+        </w:rPr>
+      </w:pPr>
+      <w:r>
+        <w:rPr>
+          <w:rFonts w:ascii="Arial" w:hAnsi="Arial"/>
+          <w:lang w:val="en-US"/>
+        </w:rPr>
+        <w:t xml:space="preserve">Was talking. </w:t>
+      </w:r>
+      <w:r>
+        <w:rPr>
+          <w:rFonts w:ascii="Arial" w:hAnsi="Arial"/>
+          <w:lang w:val="en-US"/>
+        </w:rPr>
+        <w:t>went</w:t>
+      </w:r>
+      <w:r>
+        <w:rPr>
+          <w:rFonts w:ascii="Arial" w:hAnsi="Arial"/>
+          <w:lang w:val="en-US"/>
+        </w:rPr>
+        <w:t xml:space="preserve"> dead.</w:t>
+      </w:r>
+    </w:p>
+    <w:p>
+      <w:pPr>
+        <w:pStyle w:val="ListParagraph"/>
+        <w:numPr>
+          <w:ilvl w:val="1"/>
+          <w:numId w:val="16"/>
+        </w:numPr>
+        <w:rPr>
+          <w:rFonts w:ascii="Arial" w:hAnsi="Arial"/>
+          <w:lang w:val="en-US"/>
+        </w:rPr>
+      </w:pPr>
+      <w:r>
+        <w:rPr>
+          <w:rFonts w:ascii="Arial" w:hAnsi="Arial"/>
+          <w:lang w:val="en-US"/>
+        </w:rPr>
+        <w:t xml:space="preserve">Got. </w:t>
+      </w:r>
+      <w:r>
+        <w:rPr>
+          <w:rFonts w:ascii="Arial" w:hAnsi="Arial"/>
+          <w:lang w:val="en-US"/>
+        </w:rPr>
+        <w:t>Was</w:t>
+      </w:r>
+      <w:r>
+        <w:rPr>
+          <w:rFonts w:ascii="Arial" w:hAnsi="Arial"/>
+          <w:lang w:val="en-US"/>
+        </w:rPr>
+        <w:t xml:space="preserve"> already tak</w:t>
+      </w:r>
+      <w:r>
+        <w:rPr>
+          <w:rFonts w:ascii="Arial" w:hAnsi="Arial"/>
+          <w:lang w:val="en-US"/>
+        </w:rPr>
+        <w:t>ing</w:t>
+      </w:r>
+      <w:r>
+        <w:rPr>
+          <w:rFonts w:ascii="Arial" w:hAnsi="Arial"/>
+          <w:lang w:val="en-US"/>
+        </w:rPr>
+        <w:t xml:space="preserve"> off.</w:t>
+      </w:r>
+    </w:p>
+    <w:p>
+      <w:pPr>
+        <w:pStyle w:val="ListParagraph"/>
+        <w:numPr>
+          <w:ilvl w:val="1"/>
+          <w:numId w:val="16"/>
+        </w:numPr>
+        <w:rPr>
+          <w:rFonts w:ascii="Arial" w:hAnsi="Arial"/>
+          <w:lang w:val="en-US"/>
+        </w:rPr>
+      </w:pPr>
+      <w:r>
+        <w:rPr>
+          <w:rFonts w:ascii="Arial" w:hAnsi="Arial"/>
+          <w:lang w:val="en-US"/>
+        </w:rPr>
+        <w:t>Were talking. Arrived</w:t>
+      </w:r>
+    </w:p>
+    <w:p>
+      <w:pPr>
+        <w:pStyle w:val="ListParagraph"/>
+        <w:numPr>
+          <w:ilvl w:val="1"/>
+          <w:numId w:val="16"/>
+        </w:numPr>
+        <w:rPr>
+          <w:rFonts w:ascii="Arial" w:hAnsi="Arial"/>
+          <w:lang w:val="en-US"/>
+        </w:rPr>
+      </w:pPr>
+      <w:r>
+        <w:rPr>
+          <w:rFonts w:ascii="Arial" w:hAnsi="Arial"/>
+          <w:lang w:val="en-US"/>
+        </w:rPr>
+        <w:t xml:space="preserve">Was playing. </w:t>
+      </w:r>
+      <w:r>
+        <w:rPr>
+          <w:rFonts w:ascii="Arial" w:hAnsi="Arial"/>
+          <w:lang w:val="en-US"/>
+        </w:rPr>
+        <w:t>Was doing</w:t>
+      </w:r>
+      <w:r>
+        <w:rPr>
+          <w:rFonts w:ascii="Arial" w:hAnsi="Arial"/>
+          <w:lang w:val="en-US"/>
+        </w:rPr>
+        <w:t>.</w:t>
+      </w:r>
+    </w:p>
+    <w:p>
+      <w:pPr>
+        <w:pStyle w:val="ListParagraph"/>
+        <w:rPr>
+          <w:rFonts w:ascii="Arial" w:hAnsi="Arial"/>
+          <w:b/>
+          <w:bCs/>
+          <w:lang w:val="en-US"/>
+        </w:rPr>
+      </w:pPr>
+    </w:p>
+    <w:p>
+      <w:pPr>
+        <w:pStyle w:val="ListParagraph"/>
+        <w:rPr>
+          <w:rFonts w:ascii="Arial" w:hAnsi="Arial"/>
+          <w:b/>
+          <w:bCs/>
+          <w:lang w:val="en-US"/>
+        </w:rPr>
+      </w:pPr>
+    </w:p>
+    <w:p>
+      <w:pPr>
+        <w:pStyle w:val="ListParagraph"/>
+        <w:numPr>
+          <w:ilvl w:val="0"/>
+          <w:numId w:val="16"/>
+        </w:numPr>
+        <w:rPr>
+          <w:rFonts w:ascii="Arial" w:hAnsi="Arial"/>
+          <w:b/>
+          <w:bCs/>
+          <w:lang w:val="en-US"/>
+        </w:rPr>
+      </w:pPr>
+      <w:r>
+        <w:rPr>
+          <w:rFonts w:ascii="Arial" w:hAnsi="Arial"/>
+          <w:b/>
+          <w:bCs/>
+          <w:lang w:val="en-US"/>
+        </w:rPr>
+        <w:t>Complete the following sentences:</w:t>
+      </w:r>
+    </w:p>
+    <w:p>
+      <w:pPr>
+        <w:pStyle w:val="ListParagraph"/>
+        <w:numPr>
+          <w:ilvl w:val="1"/>
+          <w:numId w:val="16"/>
+        </w:numPr>
+        <w:rPr>
+          <w:rFonts w:ascii="Arial" w:hAnsi="Arial"/>
+          <w:lang w:val="en-US"/>
+        </w:rPr>
+      </w:pPr>
+      <w:r>
+        <w:rPr>
+          <w:rFonts w:ascii="Arial" w:hAnsi="Arial"/>
+          <w:lang w:val="en-US"/>
+        </w:rPr>
+        <w:t>Went. Ha</w:t>
+      </w:r>
+      <w:r>
+        <w:rPr>
+          <w:rFonts w:ascii="Arial" w:hAnsi="Arial"/>
+          <w:lang w:val="en-US"/>
+        </w:rPr>
+        <w:t>d</w:t>
+      </w:r>
+      <w:r>
+        <w:rPr>
+          <w:rFonts w:ascii="Arial" w:hAnsi="Arial"/>
+          <w:lang w:val="en-US"/>
+        </w:rPr>
+        <w:t xml:space="preserve"> already left.</w:t>
+      </w:r>
+    </w:p>
+    <w:p>
+      <w:pPr>
+        <w:pStyle w:val="ListParagraph"/>
+        <w:numPr>
+          <w:ilvl w:val="1"/>
+          <w:numId w:val="16"/>
+        </w:numPr>
+        <w:rPr>
+          <w:rFonts w:ascii="Arial" w:hAnsi="Arial"/>
+          <w:lang w:val="en-US"/>
+        </w:rPr>
+      </w:pPr>
+      <w:r>
+        <w:rPr>
+          <w:rFonts w:ascii="Arial" w:hAnsi="Arial"/>
+          <w:lang w:val="en-US"/>
+        </w:rPr>
+        <w:t>Ha</w:t>
+      </w:r>
+      <w:r>
+        <w:rPr>
+          <w:rFonts w:ascii="Arial" w:hAnsi="Arial"/>
+          <w:lang w:val="en-US"/>
+        </w:rPr>
+        <w:t>d</w:t>
+      </w:r>
+      <w:r>
+        <w:rPr>
+          <w:rFonts w:ascii="Arial" w:hAnsi="Arial"/>
+          <w:lang w:val="en-US"/>
+        </w:rPr>
+        <w:t xml:space="preserve"> </w:t>
+      </w:r>
+      <w:r>
+        <w:rPr>
+          <w:rFonts w:ascii="Arial" w:hAnsi="Arial"/>
+          <w:lang w:val="en-US"/>
+        </w:rPr>
+        <w:t>repaired</w:t>
+      </w:r>
+      <w:r>
+        <w:rPr>
+          <w:rFonts w:ascii="Arial" w:hAnsi="Arial"/>
+          <w:lang w:val="en-US"/>
+        </w:rPr>
+        <w:t>. Got.</w:t>
+      </w:r>
+    </w:p>
+    <w:p>
+      <w:pPr>
+        <w:pStyle w:val="ListParagraph"/>
+        <w:numPr>
+          <w:ilvl w:val="1"/>
+          <w:numId w:val="16"/>
+        </w:numPr>
+        <w:rPr>
+          <w:rFonts w:ascii="Arial" w:hAnsi="Arial"/>
+          <w:lang w:val="en-US"/>
+        </w:rPr>
+      </w:pPr>
+      <w:r>
+        <w:rPr>
+          <w:rFonts w:ascii="Arial" w:hAnsi="Arial"/>
+          <w:lang w:val="en-US"/>
+        </w:rPr>
+        <w:t>Went. Ha</w:t>
+      </w:r>
+      <w:r>
+        <w:rPr>
+          <w:rFonts w:ascii="Arial" w:hAnsi="Arial"/>
+          <w:lang w:val="en-US"/>
+        </w:rPr>
+        <w:t>d</w:t>
+      </w:r>
+      <w:r>
+        <w:rPr>
+          <w:rFonts w:ascii="Arial" w:hAnsi="Arial"/>
+          <w:lang w:val="en-US"/>
+        </w:rPr>
+        <w:t xml:space="preserve"> already finished.</w:t>
+      </w:r>
+    </w:p>
+    <w:p>
+      <w:pPr>
+        <w:pStyle w:val="ListParagraph"/>
+        <w:numPr>
+          <w:ilvl w:val="1"/>
+          <w:numId w:val="16"/>
+        </w:numPr>
+        <w:rPr>
+          <w:rFonts w:ascii="Arial" w:hAnsi="Arial"/>
+          <w:lang w:val="en-US"/>
+        </w:rPr>
+      </w:pPr>
+      <w:r>
+        <w:rPr>
+          <w:rFonts w:ascii="Arial" w:hAnsi="Arial"/>
+          <w:lang w:val="en-US"/>
+        </w:rPr>
+        <w:t xml:space="preserve">Brought. </w:t>
+      </w:r>
+      <w:r>
+        <w:rPr>
+          <w:rFonts w:ascii="Arial" w:hAnsi="Arial"/>
+          <w:lang w:val="en-US"/>
+        </w:rPr>
+        <w:t>Had</w:t>
+      </w:r>
+      <w:r>
+        <w:rPr>
+          <w:rFonts w:ascii="Arial" w:hAnsi="Arial"/>
+          <w:lang w:val="en-US"/>
+        </w:rPr>
+        <w:t xml:space="preserve"> not ordered.</w:t>
+      </w:r>
+    </w:p>
+    <w:p>
+      <w:pPr>
+        <w:pStyle w:val="ListParagraph"/>
+        <w:numPr>
+          <w:ilvl w:val="1"/>
+          <w:numId w:val="16"/>
+        </w:numPr>
+        <w:rPr>
+          <w:rFonts w:ascii="Arial" w:hAnsi="Arial"/>
+          <w:lang w:val="en-US"/>
+        </w:rPr>
+      </w:pPr>
+      <w:r>
+        <w:rPr>
+          <w:rFonts w:ascii="Arial" w:hAnsi="Arial"/>
+          <w:lang w:val="en-US"/>
+        </w:rPr>
+        <w:t>Ha</w:t>
+      </w:r>
+      <w:r>
+        <w:rPr>
+          <w:rFonts w:ascii="Arial" w:hAnsi="Arial"/>
+          <w:lang w:val="en-US"/>
+        </w:rPr>
+        <w:t>d</w:t>
+      </w:r>
+      <w:r>
+        <w:rPr>
+          <w:rFonts w:ascii="Arial" w:hAnsi="Arial"/>
+          <w:lang w:val="en-US"/>
+        </w:rPr>
+        <w:t xml:space="preserve"> tried. Made.</w:t>
+      </w:r>
+    </w:p>
+    <w:p>
+      <w:pPr>
+        <w:rPr>
+          <w:rFonts w:ascii="Arial" w:hAnsi="Arial"/>
+          <w:lang w:val="en-US"/>
+        </w:rPr>
+      </w:pPr>
+    </w:p>
+    <w:p>
+      <w:pPr>
+        <w:rPr>
+          <w:rFonts w:ascii="Arial" w:hAnsi="Arial"/>
+          <w:b/>
+          <w:bCs/>
+          <w:lang w:val="en-US"/>
+        </w:rPr>
+      </w:pPr>
+      <w:r>
+        <w:rPr>
+          <w:rFonts w:ascii="Arial" w:hAnsi="Arial"/>
+          <w:b/>
+          <w:bCs/>
+          <w:lang w:val="en-US"/>
+        </w:rPr>
+        <w:br w:type="page"/>
+      </w:r>
+    </w:p>
+    <w:p>
+      <w:pPr>
+        <w:pStyle w:val="ListParagraph"/>
+        <w:numPr>
+          <w:ilvl w:val="0"/>
+          <w:numId w:val="16"/>
+        </w:numPr>
+        <w:rPr>
+          <w:rFonts w:ascii="Arial" w:hAnsi="Arial"/>
+          <w:b/>
+          <w:bCs/>
+          <w:lang w:val="en-US"/>
+        </w:rPr>
+      </w:pPr>
+      <w:r>
+        <w:rPr>
+          <w:rFonts w:ascii="Arial" w:hAnsi="Arial"/>
+          <w:b/>
+          <w:bCs/>
+          <w:lang w:val="en-US"/>
+        </w:rPr>
+        <w:lastRenderedPageBreak/>
+        <w:t>Complete the following sentences:</w:t>
+      </w:r>
+    </w:p>
+    <w:p>
+      <w:pPr>
+        <w:pStyle w:val="ListParagraph"/>
+        <w:numPr>
+          <w:ilvl w:val="1"/>
+          <w:numId w:val="16"/>
+        </w:numPr>
+        <w:rPr>
+          <w:rFonts w:ascii="Arial" w:hAnsi="Arial"/>
+          <w:lang w:val="en-US"/>
+        </w:rPr>
+      </w:pPr>
+      <w:r>
+        <w:rPr>
+          <w:rFonts w:ascii="Arial" w:hAnsi="Arial"/>
+          <w:lang w:val="en-US"/>
+        </w:rPr>
+        <w:t>Ago</w:t>
+      </w:r>
+      <w:r>
+        <w:rPr>
+          <w:rFonts w:ascii="Arial" w:hAnsi="Arial"/>
+          <w:lang w:val="en-US"/>
+        </w:rPr>
+        <w:t>.</w:t>
+      </w:r>
+    </w:p>
+    <w:p>
+      <w:pPr>
+        <w:pStyle w:val="ListParagraph"/>
+        <w:numPr>
+          <w:ilvl w:val="1"/>
+          <w:numId w:val="16"/>
+        </w:numPr>
+        <w:rPr>
+          <w:rFonts w:ascii="Arial" w:hAnsi="Arial"/>
+          <w:lang w:val="en-US"/>
+        </w:rPr>
+      </w:pPr>
+      <w:r>
+        <w:rPr>
+          <w:rFonts w:ascii="Arial" w:hAnsi="Arial"/>
+          <w:lang w:val="en-US"/>
+        </w:rPr>
+        <w:t>When</w:t>
+      </w:r>
+      <w:r>
+        <w:rPr>
+          <w:rFonts w:ascii="Arial" w:hAnsi="Arial"/>
+          <w:lang w:val="en-US"/>
+        </w:rPr>
+        <w:t>.</w:t>
+      </w:r>
+    </w:p>
+    <w:p>
+      <w:pPr>
+        <w:pStyle w:val="ListParagraph"/>
+        <w:numPr>
+          <w:ilvl w:val="1"/>
+          <w:numId w:val="16"/>
+        </w:numPr>
+        <w:rPr>
+          <w:rFonts w:ascii="Arial" w:hAnsi="Arial"/>
+          <w:lang w:val="en-US"/>
+        </w:rPr>
+      </w:pPr>
+      <w:r>
+        <w:rPr>
+          <w:rFonts w:ascii="Arial" w:hAnsi="Arial"/>
+          <w:lang w:val="en-US"/>
+        </w:rPr>
+        <w:t>Never</w:t>
+      </w:r>
+      <w:r>
+        <w:rPr>
+          <w:rFonts w:ascii="Arial" w:hAnsi="Arial"/>
+          <w:lang w:val="en-US"/>
+        </w:rPr>
+        <w:t>.</w:t>
+      </w:r>
+    </w:p>
+    <w:p>
+      <w:pPr>
+        <w:pStyle w:val="ListParagraph"/>
+        <w:numPr>
+          <w:ilvl w:val="1"/>
+          <w:numId w:val="16"/>
+        </w:numPr>
+        <w:rPr>
+          <w:rFonts w:ascii="Arial" w:hAnsi="Arial"/>
+          <w:lang w:val="en-US"/>
+        </w:rPr>
+      </w:pPr>
+      <w:r>
+        <w:rPr>
+          <w:rFonts w:ascii="Arial" w:hAnsi="Arial"/>
+          <w:lang w:val="en-US"/>
+        </w:rPr>
+        <w:t>While</w:t>
+      </w:r>
+      <w:r>
+        <w:rPr>
+          <w:rFonts w:ascii="Arial" w:hAnsi="Arial"/>
+          <w:lang w:val="en-US"/>
+        </w:rPr>
+        <w:t>.</w:t>
+      </w:r>
+    </w:p>
+    <w:p>
+      <w:pPr>
+        <w:pStyle w:val="ListParagraph"/>
+        <w:numPr>
+          <w:ilvl w:val="1"/>
+          <w:numId w:val="16"/>
+        </w:numPr>
+        <w:rPr>
+          <w:rFonts w:ascii="Arial" w:hAnsi="Arial"/>
+          <w:lang w:val="en-US"/>
+        </w:rPr>
+      </w:pPr>
+      <w:r>
+        <w:rPr>
+          <w:rFonts w:ascii="Arial" w:hAnsi="Arial"/>
+          <w:lang w:val="en-US"/>
+        </w:rPr>
+        <w:t>In</w:t>
+      </w:r>
+      <w:r>
+        <w:rPr>
+          <w:rFonts w:ascii="Arial" w:hAnsi="Arial"/>
+          <w:lang w:val="en-US"/>
+        </w:rPr>
+        <w:t>. Before</w:t>
+      </w:r>
+    </w:p>
+    <w:p>
+      <w:pPr>
+        <w:rPr>
+          <w:rFonts w:ascii="Arial" w:hAnsi="Arial"/>
+          <w:lang w:val="en-US"/>
+        </w:rPr>
+      </w:pPr>
+    </w:p>
+    <w:p>
+      <w:pPr>
+        <w:pStyle w:val="ListParagraph"/>
+        <w:numPr>
+          <w:ilvl w:val="0"/>
+          <w:numId w:val="16"/>
+        </w:numPr>
+        <w:rPr>
+          <w:rFonts w:ascii="Arial" w:hAnsi="Arial"/>
+          <w:b/>
+          <w:bCs/>
+          <w:lang w:val="en-US"/>
+        </w:rPr>
+      </w:pPr>
+      <w:r>
+        <w:rPr>
+          <w:rFonts w:ascii="Arial" w:hAnsi="Arial"/>
+          <w:b/>
+          <w:bCs/>
+          <w:lang w:val="en-US"/>
+        </w:rPr>
+        <w:t>Complete the text with past simple, past continuous or past perfect:</w:t>
+      </w:r>
+    </w:p>
+    <w:p>
+      <w:pPr>
+        <w:pStyle w:val="ListParagraph"/>
+        <w:numPr>
+          <w:ilvl w:val="1"/>
+          <w:numId w:val="16"/>
+        </w:numPr>
+        <w:rPr>
+          <w:rFonts w:ascii="Arial" w:hAnsi="Arial"/>
+          <w:lang w:val="en-US"/>
+        </w:rPr>
+      </w:pPr>
+      <w:r>
+        <w:rPr>
+          <w:rFonts w:ascii="Arial" w:hAnsi="Arial"/>
+          <w:lang w:val="en-US"/>
+        </w:rPr>
+        <w:t>Came</w:t>
+      </w:r>
+      <w:r>
+        <w:rPr>
+          <w:rFonts w:ascii="Arial" w:hAnsi="Arial"/>
+          <w:lang w:val="en-US"/>
+        </w:rPr>
+        <w:t>.</w:t>
+      </w:r>
+    </w:p>
+    <w:p>
+      <w:pPr>
+        <w:pStyle w:val="ListParagraph"/>
+        <w:numPr>
+          <w:ilvl w:val="1"/>
+          <w:numId w:val="16"/>
+        </w:numPr>
+        <w:rPr>
+          <w:rFonts w:ascii="Arial" w:hAnsi="Arial"/>
+          <w:lang w:val="en-US"/>
+        </w:rPr>
+      </w:pPr>
+      <w:r>
+        <w:rPr>
+          <w:rFonts w:ascii="Arial" w:hAnsi="Arial"/>
+          <w:lang w:val="en-US"/>
+        </w:rPr>
+        <w:t>Had p</w:t>
+      </w:r>
+      <w:r>
+        <w:rPr>
+          <w:rFonts w:ascii="Arial" w:hAnsi="Arial"/>
+          <w:lang w:val="en-US"/>
+        </w:rPr>
+        <w:t>honed</w:t>
+      </w:r>
+      <w:r>
+        <w:rPr>
+          <w:rFonts w:ascii="Arial" w:hAnsi="Arial"/>
+          <w:lang w:val="en-US"/>
+        </w:rPr>
+        <w:t>.</w:t>
+      </w:r>
+    </w:p>
+    <w:p>
+      <w:pPr>
+        <w:pStyle w:val="ListParagraph"/>
+        <w:numPr>
+          <w:ilvl w:val="1"/>
+          <w:numId w:val="16"/>
+        </w:numPr>
+        <w:rPr>
+          <w:rFonts w:ascii="Arial" w:hAnsi="Arial"/>
+          <w:lang w:val="en-US"/>
+        </w:rPr>
+      </w:pPr>
+      <w:r>
+        <w:rPr>
+          <w:rFonts w:ascii="Arial" w:hAnsi="Arial"/>
+          <w:lang w:val="en-US"/>
+        </w:rPr>
+        <w:t>Didn’t work</w:t>
+      </w:r>
+      <w:r>
+        <w:rPr>
+          <w:rFonts w:ascii="Arial" w:hAnsi="Arial"/>
+          <w:lang w:val="en-US"/>
+        </w:rPr>
+        <w:t>.</w:t>
+      </w:r>
+    </w:p>
+    <w:p>
+      <w:pPr>
+        <w:pStyle w:val="ListParagraph"/>
+        <w:numPr>
+          <w:ilvl w:val="1"/>
+          <w:numId w:val="16"/>
+        </w:numPr>
+        <w:rPr>
+          <w:rFonts w:ascii="Arial" w:hAnsi="Arial"/>
+          <w:lang w:val="en-US"/>
+        </w:rPr>
+      </w:pPr>
+      <w:r>
+        <w:rPr>
+          <w:rFonts w:ascii="Arial" w:hAnsi="Arial"/>
+          <w:lang w:val="en-US"/>
+        </w:rPr>
+        <w:t>Saw</w:t>
+      </w:r>
+      <w:r>
+        <w:rPr>
+          <w:rFonts w:ascii="Arial" w:hAnsi="Arial"/>
+          <w:lang w:val="en-US"/>
+        </w:rPr>
+        <w:t>.</w:t>
+      </w:r>
+    </w:p>
+    <w:p>
+      <w:pPr>
+        <w:pStyle w:val="ListParagraph"/>
+        <w:numPr>
+          <w:ilvl w:val="1"/>
+          <w:numId w:val="16"/>
+        </w:numPr>
+        <w:rPr>
+          <w:rFonts w:ascii="Arial" w:hAnsi="Arial"/>
+          <w:lang w:val="en-US"/>
+        </w:rPr>
+      </w:pPr>
+      <w:r>
+        <w:rPr>
+          <w:rFonts w:ascii="Arial" w:hAnsi="Arial"/>
+          <w:lang w:val="en-US"/>
+        </w:rPr>
+        <w:t>Said</w:t>
+      </w:r>
+      <w:r>
+        <w:rPr>
+          <w:rFonts w:ascii="Arial" w:hAnsi="Arial"/>
+          <w:lang w:val="en-US"/>
+        </w:rPr>
+        <w:t>.</w:t>
+      </w:r>
+    </w:p>
+    <w:p>
+      <w:pPr>
+        <w:pStyle w:val="ListParagraph"/>
+        <w:numPr>
+          <w:ilvl w:val="1"/>
+          <w:numId w:val="16"/>
+        </w:numPr>
+        <w:rPr>
+          <w:rFonts w:ascii="Arial" w:hAnsi="Arial"/>
+          <w:lang w:val="en-US"/>
+        </w:rPr>
+      </w:pPr>
+      <w:r>
+        <w:rPr>
+          <w:rFonts w:ascii="Arial" w:hAnsi="Arial"/>
+          <w:lang w:val="en-US"/>
+        </w:rPr>
+        <w:t>Had</w:t>
+      </w:r>
+    </w:p>
+    <w:p>
+      <w:pPr>
+        <w:pStyle w:val="ListParagraph"/>
+        <w:numPr>
+          <w:ilvl w:val="1"/>
+          <w:numId w:val="16"/>
+        </w:numPr>
+        <w:rPr>
+          <w:rFonts w:ascii="Arial" w:hAnsi="Arial"/>
+          <w:lang w:val="en-US"/>
+        </w:rPr>
+      </w:pPr>
+      <w:r>
+        <w:rPr>
+          <w:rFonts w:ascii="Arial" w:hAnsi="Arial"/>
+          <w:lang w:val="en-US"/>
+        </w:rPr>
+        <w:t>Ha</w:t>
+      </w:r>
+      <w:r>
+        <w:rPr>
+          <w:rFonts w:ascii="Arial" w:hAnsi="Arial"/>
+          <w:lang w:val="en-US"/>
+        </w:rPr>
+        <w:t>d</w:t>
+      </w:r>
+      <w:r>
+        <w:rPr>
+          <w:rFonts w:ascii="Arial" w:hAnsi="Arial"/>
+          <w:lang w:val="en-US"/>
+        </w:rPr>
+        <w:t xml:space="preserve"> used</w:t>
+      </w:r>
+      <w:r>
+        <w:rPr>
+          <w:rFonts w:ascii="Arial" w:hAnsi="Arial"/>
+          <w:lang w:val="en-US"/>
+        </w:rPr>
+        <w:t>.</w:t>
+      </w:r>
+    </w:p>
+    <w:p>
+      <w:pPr>
+        <w:pStyle w:val="ListParagraph"/>
+        <w:numPr>
+          <w:ilvl w:val="1"/>
+          <w:numId w:val="16"/>
+        </w:numPr>
+        <w:rPr>
+          <w:rFonts w:ascii="Arial" w:hAnsi="Arial"/>
+          <w:lang w:val="en-US"/>
+        </w:rPr>
+      </w:pPr>
+      <w:r>
+        <w:rPr>
+          <w:rFonts w:ascii="Arial" w:hAnsi="Arial"/>
+          <w:lang w:val="en-US"/>
+        </w:rPr>
+        <w:t>Was r</w:t>
+      </w:r>
+      <w:r>
+        <w:rPr>
+          <w:rFonts w:ascii="Arial" w:hAnsi="Arial"/>
+          <w:lang w:val="en-US"/>
+        </w:rPr>
+        <w:t>epair</w:t>
+      </w:r>
+      <w:r>
+        <w:rPr>
+          <w:rFonts w:ascii="Arial" w:hAnsi="Arial"/>
+          <w:lang w:val="en-US"/>
+        </w:rPr>
+        <w:t>ing</w:t>
+      </w:r>
+      <w:r>
+        <w:rPr>
+          <w:rFonts w:ascii="Arial" w:hAnsi="Arial"/>
+          <w:lang w:val="en-US"/>
+        </w:rPr>
+        <w:t>.</w:t>
+      </w:r>
+    </w:p>
+    <w:p>
+      <w:pPr>
+        <w:pStyle w:val="ListParagraph"/>
+        <w:numPr>
+          <w:ilvl w:val="1"/>
+          <w:numId w:val="16"/>
+        </w:numPr>
+        <w:rPr>
+          <w:rFonts w:ascii="Arial" w:hAnsi="Arial"/>
+          <w:lang w:val="en-US"/>
+        </w:rPr>
+      </w:pPr>
+      <w:r>
+        <w:rPr>
+          <w:rFonts w:ascii="Arial" w:hAnsi="Arial"/>
+          <w:lang w:val="en-US"/>
+        </w:rPr>
+        <w:t>Was watching</w:t>
+      </w:r>
+      <w:r>
+        <w:rPr>
+          <w:rFonts w:ascii="Arial" w:hAnsi="Arial"/>
+          <w:lang w:val="en-US"/>
+        </w:rPr>
+        <w:t>.</w:t>
+      </w:r>
+    </w:p>
+    <w:p>
+      <w:pPr>
+        <w:pStyle w:val="ListParagraph"/>
+        <w:numPr>
+          <w:ilvl w:val="1"/>
+          <w:numId w:val="16"/>
+        </w:numPr>
+        <w:rPr>
+          <w:rFonts w:ascii="Arial" w:hAnsi="Arial"/>
+          <w:lang w:val="en-US"/>
+        </w:rPr>
+      </w:pPr>
+      <w:r>
+        <w:rPr>
+          <w:rFonts w:ascii="Arial" w:hAnsi="Arial"/>
+          <w:lang w:val="en-US"/>
+        </w:rPr>
+        <w:t>Has c</w:t>
+      </w:r>
+      <w:r>
+        <w:rPr>
+          <w:rFonts w:ascii="Arial" w:hAnsi="Arial"/>
+          <w:lang w:val="en-US"/>
+        </w:rPr>
+        <w:t>rashed</w:t>
+      </w:r>
+      <w:r>
+        <w:rPr>
+          <w:rFonts w:ascii="Arial" w:hAnsi="Arial"/>
+          <w:lang w:val="en-US"/>
+        </w:rPr>
+        <w:t>.</w:t>
+      </w:r>
+    </w:p>
+    <w:p>
+      <w:pPr>
+        <w:pStyle w:val="ListParagraph"/>
+        <w:numPr>
+          <w:ilvl w:val="1"/>
+          <w:numId w:val="16"/>
+        </w:numPr>
+        <w:rPr>
+          <w:rFonts w:ascii="Arial" w:hAnsi="Arial"/>
+          <w:lang w:val="en-US"/>
+        </w:rPr>
+      </w:pPr>
+      <w:r>
+        <w:rPr>
+          <w:rFonts w:ascii="Arial" w:hAnsi="Arial"/>
+          <w:lang w:val="en-US"/>
+        </w:rPr>
+        <w:t>Have died</w:t>
+      </w:r>
+      <w:r>
+        <w:rPr>
+          <w:rFonts w:ascii="Arial" w:hAnsi="Arial"/>
+          <w:lang w:val="en-US"/>
+        </w:rPr>
+        <w:t>.</w:t>
+      </w:r>
+    </w:p>
+    <w:p>
+      <w:pPr>
+        <w:pStyle w:val="ListParagraph"/>
+        <w:numPr>
+          <w:ilvl w:val="1"/>
+          <w:numId w:val="16"/>
+        </w:numPr>
+        <w:rPr>
+          <w:rFonts w:ascii="Arial" w:hAnsi="Arial"/>
+          <w:lang w:val="en-US"/>
+        </w:rPr>
+      </w:pPr>
+      <w:r>
+        <w:rPr>
+          <w:rFonts w:ascii="Arial" w:hAnsi="Arial"/>
+          <w:lang w:val="en-US"/>
+        </w:rPr>
+        <w:t>Told</w:t>
+      </w:r>
+      <w:r>
+        <w:rPr>
+          <w:rFonts w:ascii="Arial" w:hAnsi="Arial"/>
+          <w:lang w:val="en-US"/>
+        </w:rPr>
+        <w:t>.</w:t>
+      </w:r>
+    </w:p>
+    <w:p>
+      <w:pPr>
+        <w:pStyle w:val="ListParagraph"/>
+        <w:numPr>
+          <w:ilvl w:val="1"/>
+          <w:numId w:val="16"/>
+        </w:numPr>
+        <w:rPr>
+          <w:rFonts w:ascii="Arial" w:hAnsi="Arial"/>
+          <w:lang w:val="en-US"/>
+        </w:rPr>
+      </w:pPr>
+      <w:r>
+        <w:rPr>
+          <w:rFonts w:ascii="Arial" w:hAnsi="Arial"/>
+          <w:lang w:val="en-US"/>
+        </w:rPr>
+        <w:t>Has already finished</w:t>
+      </w:r>
+      <w:r>
+        <w:rPr>
+          <w:rFonts w:ascii="Arial" w:hAnsi="Arial"/>
+          <w:lang w:val="en-US"/>
+        </w:rPr>
+        <w:t>.</w:t>
+      </w:r>
+    </w:p>
+    <w:p>
+      <w:pPr>
+        <w:pStyle w:val="ListParagraph"/>
+        <w:numPr>
+          <w:ilvl w:val="1"/>
+          <w:numId w:val="16"/>
+        </w:numPr>
+        <w:rPr>
+          <w:rFonts w:ascii="Arial" w:hAnsi="Arial"/>
+          <w:lang w:val="en-US"/>
+        </w:rPr>
+      </w:pPr>
+      <w:r>
+        <w:rPr>
+          <w:rFonts w:ascii="Arial" w:hAnsi="Arial"/>
+          <w:lang w:val="en-US"/>
+        </w:rPr>
+        <w:t>Paid</w:t>
+      </w:r>
+      <w:r>
+        <w:rPr>
+          <w:rFonts w:ascii="Arial" w:hAnsi="Arial"/>
+          <w:lang w:val="en-US"/>
+        </w:rPr>
+        <w:t>.</w:t>
+      </w:r>
+    </w:p>
+    <w:p>
+      <w:pPr>
+        <w:pStyle w:val="ListParagraph"/>
+        <w:numPr>
+          <w:ilvl w:val="1"/>
+          <w:numId w:val="16"/>
+        </w:numPr>
+        <w:rPr>
+          <w:rFonts w:ascii="Arial" w:hAnsi="Arial"/>
+          <w:lang w:val="en-US"/>
+        </w:rPr>
+      </w:pPr>
+      <w:r>
+        <w:rPr>
+          <w:rFonts w:ascii="Arial" w:hAnsi="Arial"/>
+          <w:lang w:val="en-US"/>
+        </w:rPr>
+        <w:t>Gave</w:t>
+      </w:r>
+      <w:r>
+        <w:rPr>
+          <w:rFonts w:ascii="Arial" w:hAnsi="Arial"/>
+          <w:lang w:val="en-US"/>
+        </w:rPr>
+        <w:t>.</w:t>
+      </w:r>
+    </w:p>
+    <w:p>
+      <w:pPr>
+        <w:rPr>
+          <w:rFonts w:ascii="Arial" w:hAnsi="Arial"/>
+          <w:lang w:val="en-US"/>
+        </w:rPr>
+      </w:pPr>
+    </w:p>
     <w:sectPr>
       <w:pgSz w:w="11906" w:h="16838"/>
       <w:pgMar w:top="1417" w:right="1701" w:bottom="1417" w:left="1701" w:header="708" w:footer="708" w:gutter="0"/>
@@ -5689,6 +7350,95 @@
 <file path=word/numbering.xml><?xml version="1.0" encoding="utf-8"?>
 <w:numbering xmlns:wpc="http://schemas.microsoft.com/office/word/2010/wordprocessingCanvas" xmlns:cx="http://schemas.microsoft.com/office/drawing/2014/chartex" xmlns:cx1="http://schemas.microsoft.com/office/drawing/2015/9/8/chartex" xmlns:cx2="http://schemas.microsoft.com/office/drawing/2015/10/21/chartex" xmlns:cx3="http://schemas.microsoft.com/office/drawing/2016/5/9/chartex" xmlns:cx4="http://schemas.microsoft.com/office/drawing/2016/5/10/chartex" xmlns:cx5="http://schemas.microsoft.com/office/drawing/2016/5/11/chartex" xmlns:cx6="http://schemas.microsoft.com/office/drawing/2016/5/12/chartex" xmlns:cx7="http://schemas.microsoft.com/office/drawing/2016/5/13/chartex" xmlns:cx8="http://schemas.microsoft.com/office/drawing/2016/5/14/chartex" xmlns:mc="http://schemas.openxmlformats.org/markup-compatibility/2006" xmlns:aink="http://schemas.microsoft.com/office/drawing/2016/ink" xmlns:am3d="http://schemas.microsoft.com/office/drawing/2017/model3d" xmlns:o="urn:schemas-microsoft-com:office:office" xmlns:oel="http://schemas.microsoft.com/office/2019/extlst" xmlns:r="http://schemas.openxmlformats.org/officeDocument/2006/relationships" xmlns:m="http://schemas.openxmlformats.org/officeDocument/2006/math" xmlns:v="urn:schemas-microsoft-com:vml" xmlns:wp14="http://schemas.microsoft.com/office/word/2010/wordprocessingDrawing" xmlns:wp="http://schemas.openxmlformats.org/drawingml/2006/wordprocessingDrawing" xmlns:w10="urn:schemas-microsoft-com:office:word" xmlns:w="http://schemas.openxmlformats.org/wordprocessingml/2006/main" xmlns:w14="http://schemas.microsoft.com/office/word/2010/wordml" xmlns:w15="http://schemas.microsoft.com/office/word/2012/wordml" xmlns:w16cex="http://schemas.microsoft.com/office/word/2018/wordml/cex" xmlns:w16cid="http://schemas.microsoft.com/office/word/2016/wordml/cid" xmlns:w16="http://schemas.microsoft.com/office/word/2018/wordml" xmlns:w16sdtdh="http://schemas.microsoft.com/office/word/2020/wordml/sdtdatahash" xmlns:w16se="http://schemas.microsoft.com/office/word/2015/wordml/symex" xmlns:wpg="http://schemas.microsoft.com/office/word/2010/wordprocessingGroup" xmlns:wpi="http://schemas.microsoft.com/office/word/2010/wordprocessingInk" xmlns:wne="http://schemas.microsoft.com/office/word/2006/wordml" xmlns:wps="http://schemas.microsoft.com/office/word/2010/wordprocessingShape" mc:Ignorable="w14 w15 w16se w16cid w16 w16cex w16sdtdh wp14">
   <w:abstractNum w:abstractNumId="0" w15:restartNumberingAfterBreak="0">
+    <w:nsid w:val="035C0BE1"/>
+    <w:multiLevelType w:val="hybridMultilevel"/>
+    <w:tmpl w:val="EF24CCBC"/>
+    <w:lvl w:ilvl="0" w:tplc="91ECA550">
+      <w:start w:val="4"/>
+      <w:numFmt w:val="decimal"/>
+      <w:lvlText w:val="%1."/>
+      <w:lvlJc w:val="left"/>
+      <w:pPr>
+        <w:ind w:left="720" w:hanging="360"/>
+      </w:pPr>
+      <w:rPr>
+        <w:rFonts w:hint="default"/>
+      </w:rPr>
+    </w:lvl>
+    <w:lvl w:ilvl="1" w:tplc="0C0A0019">
+      <w:start w:val="1"/>
+      <w:numFmt w:val="lowerLetter"/>
+      <w:lvlText w:val="%2."/>
+      <w:lvlJc w:val="left"/>
+      <w:pPr>
+        <w:ind w:left="1440" w:hanging="360"/>
+      </w:pPr>
+    </w:lvl>
+    <w:lvl w:ilvl="2" w:tplc="0C0A001B">
+      <w:start w:val="1"/>
+      <w:numFmt w:val="lowerRoman"/>
+      <w:lvlText w:val="%3."/>
+      <w:lvlJc w:val="right"/>
+      <w:pPr>
+        <w:ind w:left="2160" w:hanging="180"/>
+      </w:pPr>
+    </w:lvl>
+    <w:lvl w:ilvl="3" w:tplc="0C0A000F" w:tentative="1">
+      <w:start w:val="1"/>
+      <w:numFmt w:val="decimal"/>
+      <w:lvlText w:val="%4."/>
+      <w:lvlJc w:val="left"/>
+      <w:pPr>
+        <w:ind w:left="2880" w:hanging="360"/>
+      </w:pPr>
+    </w:lvl>
+    <w:lvl w:ilvl="4" w:tplc="0C0A0019" w:tentative="1">
+      <w:start w:val="1"/>
+      <w:numFmt w:val="lowerLetter"/>
+      <w:lvlText w:val="%5."/>
+      <w:lvlJc w:val="left"/>
+      <w:pPr>
+        <w:ind w:left="3600" w:hanging="360"/>
+      </w:pPr>
+    </w:lvl>
+    <w:lvl w:ilvl="5" w:tplc="0C0A001B" w:tentative="1">
+      <w:start w:val="1"/>
+      <w:numFmt w:val="lowerRoman"/>
+      <w:lvlText w:val="%6."/>
+      <w:lvlJc w:val="right"/>
+      <w:pPr>
+        <w:ind w:left="4320" w:hanging="180"/>
+      </w:pPr>
+    </w:lvl>
+    <w:lvl w:ilvl="6" w:tplc="0C0A000F" w:tentative="1">
+      <w:start w:val="1"/>
+      <w:numFmt w:val="decimal"/>
+      <w:lvlText w:val="%7."/>
+      <w:lvlJc w:val="left"/>
+      <w:pPr>
+        <w:ind w:left="5040" w:hanging="360"/>
+      </w:pPr>
+    </w:lvl>
+    <w:lvl w:ilvl="7" w:tplc="0C0A0019" w:tentative="1">
+      <w:start w:val="1"/>
+      <w:numFmt w:val="lowerLetter"/>
+      <w:lvlText w:val="%8."/>
+      <w:lvlJc w:val="left"/>
+      <w:pPr>
+        <w:ind w:left="5760" w:hanging="360"/>
+      </w:pPr>
+    </w:lvl>
+    <w:lvl w:ilvl="8" w:tplc="0C0A001B" w:tentative="1">
+      <w:start w:val="1"/>
+      <w:numFmt w:val="lowerRoman"/>
+      <w:lvlText w:val="%9."/>
+      <w:lvlJc w:val="right"/>
+      <w:pPr>
+        <w:ind w:left="6480" w:hanging="180"/>
+      </w:pPr>
+    </w:lvl>
+  </w:abstractNum>
+  <w:abstractNum w:abstractNumId="1" w15:restartNumberingAfterBreak="0">
     <w:nsid w:val="0D8612FA"/>
     <w:multiLevelType w:val="hybridMultilevel"/>
     <w:tmpl w:val="8E5E5738"/>
@@ -5777,7 +7527,7 @@
       </w:pPr>
     </w:lvl>
   </w:abstractNum>
-  <w:abstractNum w:abstractNumId="1" w15:restartNumberingAfterBreak="0">
+  <w:abstractNum w:abstractNumId="2" w15:restartNumberingAfterBreak="0">
     <w:nsid w:val="2C876A46"/>
     <w:multiLevelType w:val="hybridMultilevel"/>
     <w:tmpl w:val="D2BE8326"/>
@@ -5863,7 +7613,7 @@
       </w:pPr>
     </w:lvl>
   </w:abstractNum>
-  <w:abstractNum w:abstractNumId="2" w15:restartNumberingAfterBreak="0">
+  <w:abstractNum w:abstractNumId="3" w15:restartNumberingAfterBreak="0">
     <w:nsid w:val="2D0710C0"/>
     <w:multiLevelType w:val="hybridMultilevel"/>
     <w:tmpl w:val="6340E77E"/>
@@ -5952,7 +7702,7 @@
       </w:pPr>
     </w:lvl>
   </w:abstractNum>
-  <w:abstractNum w:abstractNumId="3" w15:restartNumberingAfterBreak="0">
+  <w:abstractNum w:abstractNumId="4" w15:restartNumberingAfterBreak="0">
     <w:nsid w:val="30C24FF5"/>
     <w:multiLevelType w:val="hybridMultilevel"/>
     <w:tmpl w:val="F5D0D374"/>
@@ -6041,7 +7791,7 @@
       </w:pPr>
     </w:lvl>
   </w:abstractNum>
-  <w:abstractNum w:abstractNumId="4" w15:restartNumberingAfterBreak="0">
+  <w:abstractNum w:abstractNumId="5" w15:restartNumberingAfterBreak="0">
     <w:nsid w:val="31DC06AD"/>
     <w:multiLevelType w:val="hybridMultilevel"/>
     <w:tmpl w:val="79808AEC"/>
@@ -6130,7 +7880,7 @@
       </w:pPr>
     </w:lvl>
   </w:abstractNum>
-  <w:abstractNum w:abstractNumId="5" w15:restartNumberingAfterBreak="0">
+  <w:abstractNum w:abstractNumId="6" w15:restartNumberingAfterBreak="0">
     <w:nsid w:val="364B1C35"/>
     <w:multiLevelType w:val="hybridMultilevel"/>
     <w:tmpl w:val="14C07C8A"/>
@@ -6219,7 +7969,7 @@
       </w:pPr>
     </w:lvl>
   </w:abstractNum>
-  <w:abstractNum w:abstractNumId="6" w15:restartNumberingAfterBreak="0">
+  <w:abstractNum w:abstractNumId="7" w15:restartNumberingAfterBreak="0">
     <w:nsid w:val="38500DEE"/>
     <w:multiLevelType w:val="hybridMultilevel"/>
     <w:tmpl w:val="08FE63CA"/>
@@ -6308,7 +8058,7 @@
       </w:pPr>
     </w:lvl>
   </w:abstractNum>
-  <w:abstractNum w:abstractNumId="7" w15:restartNumberingAfterBreak="0">
+  <w:abstractNum w:abstractNumId="8" w15:restartNumberingAfterBreak="0">
     <w:nsid w:val="44676422"/>
     <w:multiLevelType w:val="hybridMultilevel"/>
     <w:tmpl w:val="F5D0D374"/>
@@ -6397,7 +8147,7 @@
       </w:pPr>
     </w:lvl>
   </w:abstractNum>
-  <w:abstractNum w:abstractNumId="8" w15:restartNumberingAfterBreak="0">
+  <w:abstractNum w:abstractNumId="9" w15:restartNumberingAfterBreak="0">
     <w:nsid w:val="48844551"/>
     <w:multiLevelType w:val="hybridMultilevel"/>
     <w:tmpl w:val="08C26640"/>
@@ -6486,7 +8236,7 @@
       </w:pPr>
     </w:lvl>
   </w:abstractNum>
-  <w:abstractNum w:abstractNumId="9" w15:restartNumberingAfterBreak="0">
+  <w:abstractNum w:abstractNumId="10" w15:restartNumberingAfterBreak="0">
     <w:nsid w:val="6111155E"/>
     <w:multiLevelType w:val="hybridMultilevel"/>
     <w:tmpl w:val="D2BE8326"/>
@@ -6572,7 +8322,185 @@
       </w:pPr>
     </w:lvl>
   </w:abstractNum>
-  <w:abstractNum w:abstractNumId="10" w15:restartNumberingAfterBreak="0">
+  <w:abstractNum w:abstractNumId="11" w15:restartNumberingAfterBreak="0">
+    <w:nsid w:val="6E8E0091"/>
+    <w:multiLevelType w:val="hybridMultilevel"/>
+    <w:tmpl w:val="966C1BD0"/>
+    <w:lvl w:ilvl="0" w:tplc="24FE9578">
+      <w:start w:val="4"/>
+      <w:numFmt w:val="decimal"/>
+      <w:lvlText w:val="%1."/>
+      <w:lvlJc w:val="left"/>
+      <w:pPr>
+        <w:ind w:left="720" w:hanging="360"/>
+      </w:pPr>
+      <w:rPr>
+        <w:rFonts w:hint="default"/>
+      </w:rPr>
+    </w:lvl>
+    <w:lvl w:ilvl="1" w:tplc="FFFFFFFF">
+      <w:start w:val="1"/>
+      <w:numFmt w:val="lowerLetter"/>
+      <w:lvlText w:val="%2."/>
+      <w:lvlJc w:val="left"/>
+      <w:pPr>
+        <w:ind w:left="1440" w:hanging="360"/>
+      </w:pPr>
+    </w:lvl>
+    <w:lvl w:ilvl="2" w:tplc="FFFFFFFF">
+      <w:start w:val="1"/>
+      <w:numFmt w:val="lowerRoman"/>
+      <w:lvlText w:val="%3."/>
+      <w:lvlJc w:val="right"/>
+      <w:pPr>
+        <w:ind w:left="2160" w:hanging="180"/>
+      </w:pPr>
+    </w:lvl>
+    <w:lvl w:ilvl="3" w:tplc="FFFFFFFF" w:tentative="1">
+      <w:start w:val="1"/>
+      <w:numFmt w:val="decimal"/>
+      <w:lvlText w:val="%4."/>
+      <w:lvlJc w:val="left"/>
+      <w:pPr>
+        <w:ind w:left="2880" w:hanging="360"/>
+      </w:pPr>
+    </w:lvl>
+    <w:lvl w:ilvl="4" w:tplc="FFFFFFFF" w:tentative="1">
+      <w:start w:val="1"/>
+      <w:numFmt w:val="lowerLetter"/>
+      <w:lvlText w:val="%5."/>
+      <w:lvlJc w:val="left"/>
+      <w:pPr>
+        <w:ind w:left="3600" w:hanging="360"/>
+      </w:pPr>
+    </w:lvl>
+    <w:lvl w:ilvl="5" w:tplc="FFFFFFFF" w:tentative="1">
+      <w:start w:val="1"/>
+      <w:numFmt w:val="lowerRoman"/>
+      <w:lvlText w:val="%6."/>
+      <w:lvlJc w:val="right"/>
+      <w:pPr>
+        <w:ind w:left="4320" w:hanging="180"/>
+      </w:pPr>
+    </w:lvl>
+    <w:lvl w:ilvl="6" w:tplc="FFFFFFFF" w:tentative="1">
+      <w:start w:val="1"/>
+      <w:numFmt w:val="decimal"/>
+      <w:lvlText w:val="%7."/>
+      <w:lvlJc w:val="left"/>
+      <w:pPr>
+        <w:ind w:left="5040" w:hanging="360"/>
+      </w:pPr>
+    </w:lvl>
+    <w:lvl w:ilvl="7" w:tplc="FFFFFFFF" w:tentative="1">
+      <w:start w:val="1"/>
+      <w:numFmt w:val="lowerLetter"/>
+      <w:lvlText w:val="%8."/>
+      <w:lvlJc w:val="left"/>
+      <w:pPr>
+        <w:ind w:left="5760" w:hanging="360"/>
+      </w:pPr>
+    </w:lvl>
+    <w:lvl w:ilvl="8" w:tplc="FFFFFFFF" w:tentative="1">
+      <w:start w:val="1"/>
+      <w:numFmt w:val="lowerRoman"/>
+      <w:lvlText w:val="%9."/>
+      <w:lvlJc w:val="right"/>
+      <w:pPr>
+        <w:ind w:left="6480" w:hanging="180"/>
+      </w:pPr>
+    </w:lvl>
+  </w:abstractNum>
+  <w:abstractNum w:abstractNumId="12" w15:restartNumberingAfterBreak="0">
+    <w:nsid w:val="71FE6B51"/>
+    <w:multiLevelType w:val="hybridMultilevel"/>
+    <w:tmpl w:val="AA3676AE"/>
+    <w:lvl w:ilvl="0" w:tplc="E262551C">
+      <w:start w:val="1"/>
+      <w:numFmt w:val="decimal"/>
+      <w:lvlText w:val="%1."/>
+      <w:lvlJc w:val="left"/>
+      <w:pPr>
+        <w:ind w:left="720" w:hanging="360"/>
+      </w:pPr>
+      <w:rPr>
+        <w:rFonts w:hint="default"/>
+      </w:rPr>
+    </w:lvl>
+    <w:lvl w:ilvl="1" w:tplc="0C0A0019">
+      <w:start w:val="1"/>
+      <w:numFmt w:val="lowerLetter"/>
+      <w:lvlText w:val="%2."/>
+      <w:lvlJc w:val="left"/>
+      <w:pPr>
+        <w:ind w:left="1440" w:hanging="360"/>
+      </w:pPr>
+    </w:lvl>
+    <w:lvl w:ilvl="2" w:tplc="0C0A001B" w:tentative="1">
+      <w:start w:val="1"/>
+      <w:numFmt w:val="lowerRoman"/>
+      <w:lvlText w:val="%3."/>
+      <w:lvlJc w:val="right"/>
+      <w:pPr>
+        <w:ind w:left="2160" w:hanging="180"/>
+      </w:pPr>
+    </w:lvl>
+    <w:lvl w:ilvl="3" w:tplc="0C0A000F" w:tentative="1">
+      <w:start w:val="1"/>
+      <w:numFmt w:val="decimal"/>
+      <w:lvlText w:val="%4."/>
+      <w:lvlJc w:val="left"/>
+      <w:pPr>
+        <w:ind w:left="2880" w:hanging="360"/>
+      </w:pPr>
+    </w:lvl>
+    <w:lvl w:ilvl="4" w:tplc="0C0A0019" w:tentative="1">
+      <w:start w:val="1"/>
+      <w:numFmt w:val="lowerLetter"/>
+      <w:lvlText w:val="%5."/>
+      <w:lvlJc w:val="left"/>
+      <w:pPr>
+        <w:ind w:left="3600" w:hanging="360"/>
+      </w:pPr>
+    </w:lvl>
+    <w:lvl w:ilvl="5" w:tplc="0C0A001B" w:tentative="1">
+      <w:start w:val="1"/>
+      <w:numFmt w:val="lowerRoman"/>
+      <w:lvlText w:val="%6."/>
+      <w:lvlJc w:val="right"/>
+      <w:pPr>
+        <w:ind w:left="4320" w:hanging="180"/>
+      </w:pPr>
+    </w:lvl>
+    <w:lvl w:ilvl="6" w:tplc="0C0A000F" w:tentative="1">
+      <w:start w:val="1"/>
+      <w:numFmt w:val="decimal"/>
+      <w:lvlText w:val="%7."/>
+      <w:lvlJc w:val="left"/>
+      <w:pPr>
+        <w:ind w:left="5040" w:hanging="360"/>
+      </w:pPr>
+    </w:lvl>
+    <w:lvl w:ilvl="7" w:tplc="0C0A0019" w:tentative="1">
+      <w:start w:val="1"/>
+      <w:numFmt w:val="lowerLetter"/>
+      <w:lvlText w:val="%8."/>
+      <w:lvlJc w:val="left"/>
+      <w:pPr>
+        <w:ind w:left="5760" w:hanging="360"/>
+      </w:pPr>
+    </w:lvl>
+    <w:lvl w:ilvl="8" w:tplc="0C0A001B" w:tentative="1">
+      <w:start w:val="1"/>
+      <w:numFmt w:val="lowerRoman"/>
+      <w:lvlText w:val="%9."/>
+      <w:lvlJc w:val="right"/>
+      <w:pPr>
+        <w:ind w:left="6480" w:hanging="180"/>
+      </w:pPr>
+    </w:lvl>
+  </w:abstractNum>
+  <w:abstractNum w:abstractNumId="13" w15:restartNumberingAfterBreak="0">
     <w:nsid w:val="78842A3E"/>
     <w:multiLevelType w:val="hybridMultilevel"/>
     <w:tmpl w:val="884407B2"/>
@@ -6661,7 +8589,7 @@
       </w:pPr>
     </w:lvl>
   </w:abstractNum>
-  <w:abstractNum w:abstractNumId="11" w15:restartNumberingAfterBreak="0">
+  <w:abstractNum w:abstractNumId="14" w15:restartNumberingAfterBreak="0">
     <w:nsid w:val="78EC3E45"/>
     <w:multiLevelType w:val="hybridMultilevel"/>
     <w:tmpl w:val="4FB2EA42"/>
@@ -6750,7 +8678,7 @@
       </w:pPr>
     </w:lvl>
   </w:abstractNum>
-  <w:abstractNum w:abstractNumId="12" w15:restartNumberingAfterBreak="0">
+  <w:abstractNum w:abstractNumId="15" w15:restartNumberingAfterBreak="0">
     <w:nsid w:val="7A2D6ECD"/>
     <w:multiLevelType w:val="hybridMultilevel"/>
     <w:tmpl w:val="14C07C8A"/>
@@ -6840,43 +8768,52 @@
     </w:lvl>
   </w:abstractNum>
   <w:num w:numId="1" w16cid:durableId="2046324468">
+    <w:abstractNumId w:val="10"/>
+  </w:num>
+  <w:num w:numId="2" w16cid:durableId="1554460239">
+    <w:abstractNumId w:val="2"/>
+  </w:num>
+  <w:num w:numId="3" w16cid:durableId="1944259879">
     <w:abstractNumId w:val="9"/>
   </w:num>
-  <w:num w:numId="2" w16cid:durableId="1554460239">
+  <w:num w:numId="4" w16cid:durableId="1239053173">
+    <w:abstractNumId w:val="5"/>
+  </w:num>
+  <w:num w:numId="5" w16cid:durableId="1118335179">
+    <w:abstractNumId w:val="3"/>
+  </w:num>
+  <w:num w:numId="6" w16cid:durableId="160001005">
+    <w:abstractNumId w:val="4"/>
+  </w:num>
+  <w:num w:numId="7" w16cid:durableId="1807039578">
+    <w:abstractNumId w:val="15"/>
+  </w:num>
+  <w:num w:numId="8" w16cid:durableId="684982892">
+    <w:abstractNumId w:val="8"/>
+  </w:num>
+  <w:num w:numId="9" w16cid:durableId="1459452142">
     <w:abstractNumId w:val="1"/>
   </w:num>
-  <w:num w:numId="3" w16cid:durableId="1944259879">
-    <w:abstractNumId w:val="8"/>
+  <w:num w:numId="10" w16cid:durableId="1857695873">
+    <w:abstractNumId w:val="14"/>
   </w:num>
-  <w:num w:numId="4" w16cid:durableId="1239053173">
-    <w:abstractNumId w:val="4"/>
+  <w:num w:numId="11" w16cid:durableId="1596596510">
+    <w:abstractNumId w:val="6"/>
   </w:num>
-  <w:num w:numId="5" w16cid:durableId="1118335179">
-    <w:abstractNumId w:val="2"/>
+  <w:num w:numId="12" w16cid:durableId="1915897011">
+    <w:abstractNumId w:val="7"/>
   </w:num>
-  <w:num w:numId="6" w16cid:durableId="160001005">
-    <w:abstractNumId w:val="3"/>
+  <w:num w:numId="13" w16cid:durableId="1249123125">
+    <w:abstractNumId w:val="13"/>
   </w:num>
-  <w:num w:numId="7" w16cid:durableId="1807039578">
+  <w:num w:numId="14" w16cid:durableId="1799296742">
+    <w:abstractNumId w:val="11"/>
+  </w:num>
+  <w:num w:numId="15" w16cid:durableId="1276905021">
     <w:abstractNumId w:val="12"/>
   </w:num>
-  <w:num w:numId="8" w16cid:durableId="684982892">
-    <w:abstractNumId w:val="7"/>
-  </w:num>
-  <w:num w:numId="9" w16cid:durableId="1459452142">
+  <w:num w:numId="16" w16cid:durableId="874777750">
     <w:abstractNumId w:val="0"/>
-  </w:num>
-  <w:num w:numId="10" w16cid:durableId="1857695873">
-    <w:abstractNumId w:val="11"/>
-  </w:num>
-  <w:num w:numId="11" w16cid:durableId="1596596510">
-    <w:abstractNumId w:val="5"/>
-  </w:num>
-  <w:num w:numId="12" w16cid:durableId="1915897011">
-    <w:abstractNumId w:val="6"/>
-  </w:num>
-  <w:num w:numId="13" w16cid:durableId="1249123125">
-    <w:abstractNumId w:val="10"/>
   </w:num>
 </w:numbering>
 </file>

--- a/INGLES/1º EVALUACION/Book.docx
+++ b/INGLES/1º EVALUACION/Book.docx
@@ -3035,12 +3035,21 @@
         </w:rPr>
         <w:t xml:space="preserve">295€. </w:t>
       </w:r>
-      <w:r>
-        <w:rPr>
-          <w:rFonts w:ascii="Arial" w:hAnsi="Arial"/>
-          <w:lang w:val="en-US"/>
-        </w:rPr>
-        <w:t>It’s very e</w:t>
+      <w:proofErr w:type="gramStart"/>
+      <w:r>
+        <w:rPr>
+          <w:rFonts w:ascii="Arial" w:hAnsi="Arial"/>
+          <w:lang w:val="en-US"/>
+        </w:rPr>
+        <w:t>It’s</w:t>
+      </w:r>
+      <w:proofErr w:type="gramEnd"/>
+      <w:r>
+        <w:rPr>
+          <w:rFonts w:ascii="Arial" w:hAnsi="Arial"/>
+          <w:lang w:val="en-US"/>
+        </w:rPr>
+        <w:t xml:space="preserve"> very e</w:t>
       </w:r>
       <w:r>
         <w:rPr>
@@ -3162,7 +3171,23 @@
           <w:rFonts w:ascii="Arial" w:hAnsi="Arial"/>
           <w:lang w:val="en-US"/>
         </w:rPr>
-        <w:t xml:space="preserve"> and James has not a job.</w:t>
+        <w:t xml:space="preserve"> and James </w:t>
+      </w:r>
+      <w:proofErr w:type="gramStart"/>
+      <w:r>
+        <w:rPr>
+          <w:rFonts w:ascii="Arial" w:hAnsi="Arial"/>
+          <w:lang w:val="en-US"/>
+        </w:rPr>
+        <w:t>has not</w:t>
+      </w:r>
+      <w:proofErr w:type="gramEnd"/>
+      <w:r>
+        <w:rPr>
+          <w:rFonts w:ascii="Arial" w:hAnsi="Arial"/>
+          <w:lang w:val="en-US"/>
+        </w:rPr>
+        <w:t xml:space="preserve"> a job.</w:t>
       </w:r>
     </w:p>
     <w:p>
@@ -4498,7 +4523,23 @@
           <w:rFonts w:ascii="Arial" w:hAnsi="Arial"/>
           <w:lang w:val="en-US"/>
         </w:rPr>
-        <w:t>False. Torvalds only inherited his name.</w:t>
+        <w:t xml:space="preserve">False. </w:t>
+      </w:r>
+      <w:proofErr w:type="gramStart"/>
+      <w:r>
+        <w:rPr>
+          <w:rFonts w:ascii="Arial" w:hAnsi="Arial"/>
+          <w:lang w:val="en-US"/>
+        </w:rPr>
+        <w:t>Torvalds only</w:t>
+      </w:r>
+      <w:proofErr w:type="gramEnd"/>
+      <w:r>
+        <w:rPr>
+          <w:rFonts w:ascii="Arial" w:hAnsi="Arial"/>
+          <w:lang w:val="en-US"/>
+        </w:rPr>
+        <w:t xml:space="preserve"> inherited his name.</w:t>
       </w:r>
     </w:p>
     <w:p>
@@ -4842,7 +4883,23 @@
           <w:rFonts w:ascii="Arial" w:hAnsi="Arial"/>
           <w:lang w:val="en-US"/>
         </w:rPr>
-        <w:t>OS is the software that communicates hardware with the rest of the programs.</w:t>
+        <w:t xml:space="preserve">OS is </w:t>
+      </w:r>
+      <w:proofErr w:type="gramStart"/>
+      <w:r>
+        <w:rPr>
+          <w:rFonts w:ascii="Arial" w:hAnsi="Arial"/>
+          <w:lang w:val="en-US"/>
+        </w:rPr>
+        <w:t>the software</w:t>
+      </w:r>
+      <w:proofErr w:type="gramEnd"/>
+      <w:r>
+        <w:rPr>
+          <w:rFonts w:ascii="Arial" w:hAnsi="Arial"/>
+          <w:lang w:val="en-US"/>
+        </w:rPr>
+        <w:t xml:space="preserve"> that communicates hardware with the rest of the programs.</w:t>
       </w:r>
     </w:p>
     <w:p>
@@ -4922,7 +4979,23 @@
           <w:rFonts w:ascii="Arial" w:hAnsi="Arial"/>
           <w:lang w:val="en-US"/>
         </w:rPr>
-        <w:t>GPL is a license that allows modifying and distributing the software.</w:t>
+        <w:t xml:space="preserve">GPL is a license that allows modifying and distributing </w:t>
+      </w:r>
+      <w:proofErr w:type="gramStart"/>
+      <w:r>
+        <w:rPr>
+          <w:rFonts w:ascii="Arial" w:hAnsi="Arial"/>
+          <w:lang w:val="en-US"/>
+        </w:rPr>
+        <w:t>the software</w:t>
+      </w:r>
+      <w:proofErr w:type="gramEnd"/>
+      <w:r>
+        <w:rPr>
+          <w:rFonts w:ascii="Arial" w:hAnsi="Arial"/>
+          <w:lang w:val="en-US"/>
+        </w:rPr>
+        <w:t>.</w:t>
       </w:r>
     </w:p>
     <w:p>
@@ -5752,16 +5825,7 @@
           <w:bCs/>
           <w:lang w:val="en-US"/>
         </w:rPr>
-        <w:t>Read the table and complete the rules</w:t>
-      </w:r>
-      <w:r>
-        <w:rPr>
-          <w:rFonts w:ascii="Arial" w:hAnsi="Arial"/>
-          <w:b/>
-          <w:bCs/>
-          <w:lang w:val="en-US"/>
-        </w:rPr>
-        <w:t>:</w:t>
+        <w:t>Read the table and complete the rules:</w:t>
       </w:r>
     </w:p>
     <w:p>
@@ -5781,14 +5845,7 @@
           <w:rFonts w:ascii="Arial" w:hAnsi="Arial"/>
           <w:lang w:val="en-US"/>
         </w:rPr>
-        <w:t>Past simple</w:t>
-      </w:r>
-      <w:r>
-        <w:rPr>
-          <w:rFonts w:ascii="Arial" w:hAnsi="Arial"/>
-          <w:lang w:val="en-US"/>
-        </w:rPr>
-        <w:t>.</w:t>
+        <w:t>Past simple.</w:t>
       </w:r>
     </w:p>
     <w:p>
@@ -5808,14 +5865,7 @@
           <w:rFonts w:ascii="Arial" w:hAnsi="Arial"/>
           <w:lang w:val="en-US"/>
         </w:rPr>
-        <w:t>Past continuous</w:t>
-      </w:r>
-      <w:r>
-        <w:rPr>
-          <w:rFonts w:ascii="Arial" w:hAnsi="Arial"/>
-          <w:lang w:val="en-US"/>
-        </w:rPr>
-        <w:t>.</w:t>
+        <w:t>Past continuous.</w:t>
       </w:r>
     </w:p>
     <w:p>
@@ -6141,6 +6191,7 @@
         </w:rPr>
         <w:t xml:space="preserve">Why did Marconi invent </w:t>
       </w:r>
+      <w:proofErr w:type="gramStart"/>
       <w:r>
         <w:rPr>
           <w:rFonts w:ascii="Arial" w:hAnsi="Arial"/>
@@ -6148,6 +6199,7 @@
         </w:rPr>
         <w:t>telephone</w:t>
       </w:r>
+      <w:proofErr w:type="gramEnd"/>
       <w:r>
         <w:rPr>
           <w:rFonts w:ascii="Arial" w:hAnsi="Arial"/>
@@ -6282,12 +6334,21 @@
           <w:lang w:val="en-US"/>
         </w:rPr>
       </w:pPr>
-      <w:r>
-        <w:rPr>
-          <w:rFonts w:ascii="Arial" w:hAnsi="Arial"/>
-          <w:lang w:val="en-US"/>
-        </w:rPr>
-        <w:t>Were installing</w:t>
+      <w:proofErr w:type="gramStart"/>
+      <w:r>
+        <w:rPr>
+          <w:rFonts w:ascii="Arial" w:hAnsi="Arial"/>
+          <w:lang w:val="en-US"/>
+        </w:rPr>
+        <w:t>Were</w:t>
+      </w:r>
+      <w:proofErr w:type="gramEnd"/>
+      <w:r>
+        <w:rPr>
+          <w:rFonts w:ascii="Arial" w:hAnsi="Arial"/>
+          <w:lang w:val="en-US"/>
+        </w:rPr>
+        <w:t xml:space="preserve"> installing</w:t>
       </w:r>
       <w:r>
         <w:rPr>
@@ -6398,12 +6459,21 @@
           <w:lang w:val="en-US"/>
         </w:rPr>
       </w:pPr>
-      <w:r>
-        <w:rPr>
-          <w:rFonts w:ascii="Arial" w:hAnsi="Arial"/>
-          <w:lang w:val="en-US"/>
-        </w:rPr>
-        <w:t>Were talking. Arrived</w:t>
+      <w:proofErr w:type="gramStart"/>
+      <w:r>
+        <w:rPr>
+          <w:rFonts w:ascii="Arial" w:hAnsi="Arial"/>
+          <w:lang w:val="en-US"/>
+        </w:rPr>
+        <w:t>Were</w:t>
+      </w:r>
+      <w:proofErr w:type="gramEnd"/>
+      <w:r>
+        <w:rPr>
+          <w:rFonts w:ascii="Arial" w:hAnsi="Arial"/>
+          <w:lang w:val="en-US"/>
+        </w:rPr>
+        <w:t xml:space="preserve"> talking. Arrived</w:t>
       </w:r>
     </w:p>
     <w:p>
@@ -6901,6 +6971,7 @@
           <w:lang w:val="en-US"/>
         </w:rPr>
       </w:pPr>
+      <w:proofErr w:type="gramStart"/>
       <w:r>
         <w:rPr>
           <w:rFonts w:ascii="Arial" w:hAnsi="Arial"/>
@@ -6908,6 +6979,7 @@
         </w:rPr>
         <w:t>Came</w:t>
       </w:r>
+      <w:proofErr w:type="gramEnd"/>
       <w:r>
         <w:rPr>
           <w:rFonts w:ascii="Arial" w:hAnsi="Arial"/>
@@ -7016,6 +7088,7 @@
           <w:lang w:val="en-US"/>
         </w:rPr>
       </w:pPr>
+      <w:proofErr w:type="gramStart"/>
       <w:r>
         <w:rPr>
           <w:rFonts w:ascii="Arial" w:hAnsi="Arial"/>
@@ -7023,6 +7096,7 @@
         </w:rPr>
         <w:t>Said</w:t>
       </w:r>
+      <w:proofErr w:type="gramEnd"/>
       <w:r>
         <w:rPr>
           <w:rFonts w:ascii="Arial" w:hAnsi="Arial"/>
@@ -7336,6 +7410,657 @@
           <w:lang w:val="en-US"/>
         </w:rPr>
       </w:pPr>
+    </w:p>
+    <w:p>
+      <w:pPr>
+        <w:ind w:left="720" w:hanging="360"/>
+        <w:jc w:val="center"/>
+        <w:rPr>
+          <w:rFonts w:ascii="Arial" w:hAnsi="Arial" w:cs="Arial"/>
+          <w:b/>
+          <w:bCs/>
+          <w:sz w:val="28"/>
+          <w:szCs w:val="28"/>
+          <w:u w:val="single"/>
+          <w:lang w:val="en-US"/>
+        </w:rPr>
+      </w:pPr>
+      <w:r>
+        <w:rPr>
+          <w:rFonts w:ascii="Arial" w:hAnsi="Arial" w:cs="Arial"/>
+          <w:b/>
+          <w:bCs/>
+          <w:sz w:val="28"/>
+          <w:szCs w:val="28"/>
+          <w:u w:val="single"/>
+          <w:lang w:val="en-US"/>
+        </w:rPr>
+        <w:t xml:space="preserve">PAGE </w:t>
+      </w:r>
+      <w:r>
+        <w:rPr>
+          <w:rFonts w:ascii="Arial" w:hAnsi="Arial" w:cs="Arial"/>
+          <w:b/>
+          <w:bCs/>
+          <w:sz w:val="28"/>
+          <w:szCs w:val="28"/>
+          <w:u w:val="single"/>
+          <w:lang w:val="en-US"/>
+        </w:rPr>
+        <w:t>2</w:t>
+      </w:r>
+      <w:r>
+        <w:rPr>
+          <w:rFonts w:ascii="Arial" w:hAnsi="Arial" w:cs="Arial"/>
+          <w:b/>
+          <w:bCs/>
+          <w:sz w:val="28"/>
+          <w:szCs w:val="28"/>
+          <w:u w:val="single"/>
+          <w:lang w:val="en-US"/>
+        </w:rPr>
+        <w:t>3</w:t>
+      </w:r>
+    </w:p>
+    <w:p>
+      <w:pPr>
+        <w:pStyle w:val="ListParagraph"/>
+        <w:numPr>
+          <w:ilvl w:val="0"/>
+          <w:numId w:val="17"/>
+        </w:numPr>
+        <w:rPr>
+          <w:rFonts w:ascii="Arial" w:hAnsi="Arial"/>
+          <w:b/>
+          <w:bCs/>
+          <w:lang w:val="en-US"/>
+        </w:rPr>
+      </w:pPr>
+      <w:r>
+        <w:rPr>
+          <w:rFonts w:ascii="Arial" w:hAnsi="Arial"/>
+          <w:b/>
+          <w:bCs/>
+          <w:lang w:val="en-US"/>
+        </w:rPr>
+        <w:t>Find synonyms in the text for these words</w:t>
+      </w:r>
+      <w:r>
+        <w:rPr>
+          <w:rFonts w:ascii="Arial" w:hAnsi="Arial"/>
+          <w:b/>
+          <w:bCs/>
+          <w:lang w:val="en-US"/>
+        </w:rPr>
+        <w:t>:</w:t>
+      </w:r>
+    </w:p>
+    <w:p>
+      <w:pPr>
+        <w:pStyle w:val="ListParagraph"/>
+        <w:numPr>
+          <w:ilvl w:val="1"/>
+          <w:numId w:val="17"/>
+        </w:numPr>
+        <w:rPr>
+          <w:rFonts w:ascii="Arial" w:hAnsi="Arial"/>
+          <w:lang w:val="en-US"/>
+        </w:rPr>
+      </w:pPr>
+      <w:r>
+        <w:rPr>
+          <w:rFonts w:ascii="Arial" w:hAnsi="Arial"/>
+          <w:lang w:val="en-US"/>
+        </w:rPr>
+        <w:t>Rich == wealthy</w:t>
+      </w:r>
+      <w:r>
+        <w:rPr>
+          <w:rFonts w:ascii="Arial" w:hAnsi="Arial"/>
+          <w:lang w:val="en-US"/>
+        </w:rPr>
+        <w:t>.</w:t>
+      </w:r>
+    </w:p>
+    <w:p>
+      <w:pPr>
+        <w:pStyle w:val="ListParagraph"/>
+        <w:numPr>
+          <w:ilvl w:val="1"/>
+          <w:numId w:val="17"/>
+        </w:numPr>
+        <w:rPr>
+          <w:rFonts w:ascii="Arial" w:hAnsi="Arial"/>
+          <w:lang w:val="en-US"/>
+        </w:rPr>
+      </w:pPr>
+      <w:r>
+        <w:rPr>
+          <w:rFonts w:ascii="Arial" w:hAnsi="Arial"/>
+          <w:lang w:val="en-US"/>
+        </w:rPr>
+        <w:t>Layer == barrister.</w:t>
+      </w:r>
+    </w:p>
+    <w:p>
+      <w:pPr>
+        <w:pStyle w:val="ListParagraph"/>
+        <w:numPr>
+          <w:ilvl w:val="1"/>
+          <w:numId w:val="17"/>
+        </w:numPr>
+        <w:rPr>
+          <w:rFonts w:ascii="Arial" w:hAnsi="Arial"/>
+          <w:lang w:val="en-US"/>
+        </w:rPr>
+      </w:pPr>
+      <w:r>
+        <w:rPr>
+          <w:rFonts w:ascii="Arial" w:hAnsi="Arial"/>
+          <w:lang w:val="en-US"/>
+        </w:rPr>
+        <w:t>Earned == obtained.</w:t>
+      </w:r>
+    </w:p>
+    <w:p>
+      <w:pPr>
+        <w:pStyle w:val="ListParagraph"/>
+        <w:numPr>
+          <w:ilvl w:val="1"/>
+          <w:numId w:val="17"/>
+        </w:numPr>
+        <w:rPr>
+          <w:rFonts w:ascii="Arial" w:hAnsi="Arial"/>
+          <w:lang w:val="en-US"/>
+        </w:rPr>
+      </w:pPr>
+      <w:r>
+        <w:rPr>
+          <w:rFonts w:ascii="Arial" w:hAnsi="Arial"/>
+          <w:lang w:val="en-US"/>
+        </w:rPr>
+        <w:t>Speed == velocity.</w:t>
+      </w:r>
+    </w:p>
+    <w:p>
+      <w:pPr>
+        <w:pStyle w:val="ListParagraph"/>
+        <w:ind w:left="1440"/>
+        <w:rPr>
+          <w:rFonts w:ascii="Arial" w:hAnsi="Arial"/>
+          <w:lang w:val="en-US"/>
+        </w:rPr>
+      </w:pPr>
+    </w:p>
+    <w:p>
+      <w:pPr>
+        <w:pStyle w:val="ListParagraph"/>
+        <w:numPr>
+          <w:ilvl w:val="0"/>
+          <w:numId w:val="17"/>
+        </w:numPr>
+        <w:rPr>
+          <w:rFonts w:ascii="Arial" w:hAnsi="Arial"/>
+          <w:b/>
+          <w:bCs/>
+          <w:lang w:val="en-US"/>
+        </w:rPr>
+      </w:pPr>
+      <w:r>
+        <w:rPr>
+          <w:rFonts w:ascii="Arial" w:hAnsi="Arial"/>
+          <w:b/>
+          <w:bCs/>
+          <w:lang w:val="en-US"/>
+        </w:rPr>
+        <w:t>Look up these words in a dictionary and write a definition or synonym.</w:t>
+      </w:r>
+    </w:p>
+    <w:p>
+      <w:pPr>
+        <w:pStyle w:val="ListParagraph"/>
+        <w:numPr>
+          <w:ilvl w:val="1"/>
+          <w:numId w:val="17"/>
+        </w:numPr>
+        <w:rPr>
+          <w:rFonts w:ascii="Arial" w:hAnsi="Arial"/>
+          <w:lang w:val="en-US"/>
+        </w:rPr>
+      </w:pPr>
+      <w:r>
+        <w:rPr>
+          <w:rFonts w:ascii="Arial" w:hAnsi="Arial"/>
+          <w:lang w:val="en-US"/>
+        </w:rPr>
+        <w:t>Ph.D</w:t>
+      </w:r>
+      <w:r>
+        <w:rPr>
+          <w:rFonts w:ascii="Arial" w:hAnsi="Arial"/>
+          <w:lang w:val="en-US"/>
+        </w:rPr>
+        <w:t>.</w:t>
+      </w:r>
+      <w:r>
+        <w:rPr>
+          <w:rFonts w:ascii="Arial" w:hAnsi="Arial"/>
+          <w:lang w:val="en-US"/>
+        </w:rPr>
+        <w:t>:</w:t>
+      </w:r>
+      <w:r>
+        <w:rPr>
+          <w:rFonts w:ascii="Arial" w:hAnsi="Arial"/>
+          <w:lang w:val="en-US"/>
+        </w:rPr>
+        <w:t xml:space="preserve"> </w:t>
+      </w:r>
+      <w:r>
+        <w:rPr>
+          <w:rFonts w:ascii="Arial" w:hAnsi="Arial"/>
+          <w:lang w:val="en-US"/>
+        </w:rPr>
+        <w:t xml:space="preserve">higher education </w:t>
+      </w:r>
+      <w:r>
+        <w:rPr>
+          <w:rFonts w:ascii="Arial" w:hAnsi="Arial"/>
+          <w:lang w:val="en-US"/>
+        </w:rPr>
+        <w:t>in physics.</w:t>
+      </w:r>
+    </w:p>
+    <w:p>
+      <w:pPr>
+        <w:pStyle w:val="ListParagraph"/>
+        <w:numPr>
+          <w:ilvl w:val="1"/>
+          <w:numId w:val="17"/>
+        </w:numPr>
+        <w:rPr>
+          <w:rFonts w:ascii="Arial" w:hAnsi="Arial"/>
+          <w:lang w:val="en-US"/>
+        </w:rPr>
+      </w:pPr>
+      <w:r>
+        <w:rPr>
+          <w:rFonts w:ascii="Arial" w:hAnsi="Arial"/>
+          <w:lang w:val="en-US"/>
+        </w:rPr>
+        <w:t xml:space="preserve">Professor: teacher </w:t>
+      </w:r>
+      <w:r>
+        <w:rPr>
+          <w:rFonts w:ascii="Arial" w:hAnsi="Arial"/>
+          <w:lang w:val="en-US"/>
+        </w:rPr>
+        <w:t>at</w:t>
+      </w:r>
+      <w:r>
+        <w:rPr>
+          <w:rFonts w:ascii="Arial" w:hAnsi="Arial"/>
+          <w:lang w:val="en-US"/>
+        </w:rPr>
+        <w:t xml:space="preserve"> the university.</w:t>
+      </w:r>
+    </w:p>
+    <w:p>
+      <w:pPr>
+        <w:pStyle w:val="ListParagraph"/>
+        <w:numPr>
+          <w:ilvl w:val="1"/>
+          <w:numId w:val="17"/>
+        </w:numPr>
+        <w:rPr>
+          <w:rFonts w:ascii="Arial" w:hAnsi="Arial"/>
+          <w:lang w:val="en-US"/>
+        </w:rPr>
+      </w:pPr>
+      <w:r>
+        <w:rPr>
+          <w:rFonts w:ascii="Arial" w:hAnsi="Arial"/>
+          <w:lang w:val="en-US"/>
+        </w:rPr>
+        <w:t xml:space="preserve">Wave: </w:t>
+      </w:r>
+      <w:r>
+        <w:rPr>
+          <w:rFonts w:ascii="Arial" w:hAnsi="Arial"/>
+          <w:lang w:val="en-US"/>
+        </w:rPr>
+        <w:t>A disturbance that propagates through a medium, transporting energy but not mass</w:t>
+      </w:r>
+      <w:r>
+        <w:rPr>
+          <w:rFonts w:ascii="Arial" w:hAnsi="Arial"/>
+          <w:lang w:val="en-US"/>
+        </w:rPr>
+        <w:t>.</w:t>
+      </w:r>
+    </w:p>
+    <w:p>
+      <w:pPr>
+        <w:pStyle w:val="ListParagraph"/>
+        <w:numPr>
+          <w:ilvl w:val="1"/>
+          <w:numId w:val="17"/>
+        </w:numPr>
+        <w:rPr>
+          <w:rFonts w:ascii="Arial" w:hAnsi="Arial"/>
+          <w:lang w:val="en-US"/>
+        </w:rPr>
+      </w:pPr>
+      <w:r>
+        <w:rPr>
+          <w:rFonts w:ascii="Arial" w:hAnsi="Arial"/>
+          <w:lang w:val="en-US"/>
+        </w:rPr>
+        <w:t xml:space="preserve">Blood poisoning: </w:t>
+      </w:r>
+      <w:r>
+        <w:rPr>
+          <w:rFonts w:ascii="Arial" w:hAnsi="Arial"/>
+          <w:lang w:val="en-US"/>
+        </w:rPr>
+        <w:t>An outdated term for sepsis</w:t>
+      </w:r>
+      <w:r>
+        <w:rPr>
+          <w:rFonts w:ascii="Arial" w:hAnsi="Arial"/>
+          <w:lang w:val="en-US"/>
+        </w:rPr>
+        <w:t>.</w:t>
+      </w:r>
+    </w:p>
+    <w:p>
+      <w:pPr>
+        <w:pStyle w:val="ListParagraph"/>
+        <w:numPr>
+          <w:ilvl w:val="1"/>
+          <w:numId w:val="17"/>
+        </w:numPr>
+        <w:rPr>
+          <w:rFonts w:ascii="Arial" w:hAnsi="Arial"/>
+          <w:lang w:val="en-US"/>
+        </w:rPr>
+      </w:pPr>
+      <w:r>
+        <w:rPr>
+          <w:rFonts w:ascii="Arial" w:hAnsi="Arial"/>
+          <w:lang w:val="en-US"/>
+        </w:rPr>
+        <w:t xml:space="preserve">Length: </w:t>
+      </w:r>
+      <w:r>
+        <w:rPr>
+          <w:rFonts w:ascii="Arial" w:hAnsi="Arial"/>
+          <w:lang w:val="en-US"/>
+        </w:rPr>
+        <w:t xml:space="preserve">the measurement of the maximum distance between </w:t>
+      </w:r>
+      <w:r>
+        <w:rPr>
+          <w:rFonts w:ascii="Arial" w:hAnsi="Arial"/>
+          <w:lang w:val="en-US"/>
+        </w:rPr>
+        <w:t>two points</w:t>
+      </w:r>
+      <w:r>
+        <w:rPr>
+          <w:rFonts w:ascii="Arial" w:hAnsi="Arial"/>
+          <w:lang w:val="en-US"/>
+        </w:rPr>
+        <w:t>.</w:t>
+      </w:r>
+    </w:p>
+    <w:p>
+      <w:pPr>
+        <w:rPr>
+          <w:rFonts w:ascii="Arial" w:hAnsi="Arial"/>
+          <w:lang w:val="en-US"/>
+        </w:rPr>
+      </w:pPr>
+      <w:r>
+        <w:rPr>
+          <w:rFonts w:ascii="Arial" w:hAnsi="Arial"/>
+          <w:lang w:val="en-US"/>
+        </w:rPr>
+        <w:br w:type="page"/>
+      </w:r>
+    </w:p>
+    <w:p>
+      <w:pPr>
+        <w:pStyle w:val="ListParagraph"/>
+        <w:numPr>
+          <w:ilvl w:val="0"/>
+          <w:numId w:val="17"/>
+        </w:numPr>
+        <w:rPr>
+          <w:rFonts w:ascii="Arial" w:hAnsi="Arial"/>
+          <w:b/>
+          <w:bCs/>
+          <w:lang w:val="en-US"/>
+        </w:rPr>
+      </w:pPr>
+      <w:r>
+        <w:rPr>
+          <w:rFonts w:ascii="Arial" w:hAnsi="Arial"/>
+          <w:b/>
+          <w:bCs/>
+          <w:lang w:val="en-US"/>
+        </w:rPr>
+        <w:lastRenderedPageBreak/>
+        <w:t>Write a short biography of a person that has been important and influential in the world of IT and Telecommunications.</w:t>
+      </w:r>
+    </w:p>
+    <w:p>
+      <w:pPr>
+        <w:pStyle w:val="ListParagraph"/>
+        <w:rPr>
+          <w:rFonts w:ascii="Arial" w:hAnsi="Arial"/>
+          <w:b/>
+          <w:bCs/>
+          <w:u w:val="single"/>
+          <w:lang w:val="en-US"/>
+        </w:rPr>
+      </w:pPr>
+    </w:p>
+    <w:p>
+      <w:pPr>
+        <w:pStyle w:val="ListParagraph"/>
+        <w:rPr>
+          <w:rFonts w:ascii="Arial" w:hAnsi="Arial"/>
+          <w:b/>
+          <w:bCs/>
+          <w:u w:val="single"/>
+          <w:lang w:val="en-US"/>
+        </w:rPr>
+      </w:pPr>
+      <w:r>
+        <w:rPr>
+          <w:rFonts w:ascii="Arial" w:hAnsi="Arial"/>
+          <w:b/>
+          <w:bCs/>
+          <w:u w:val="single"/>
+          <w:lang w:val="en-US"/>
+        </w:rPr>
+        <w:t>Steve Jobs</w:t>
+      </w:r>
+    </w:p>
+    <w:p>
+      <w:pPr>
+        <w:pStyle w:val="ListParagraph"/>
+        <w:rPr>
+          <w:rFonts w:ascii="Arial" w:hAnsi="Arial"/>
+          <w:lang w:val="en-US"/>
+        </w:rPr>
+      </w:pPr>
+      <w:r>
+        <w:rPr>
+          <w:rFonts w:ascii="Arial" w:hAnsi="Arial"/>
+          <w:lang w:val="en-US"/>
+        </w:rPr>
+        <w:t>Steven Paul Jobs was born in San Francisco, California, on February 24, 1955. He was adopted by Paul and Clara Jobs, who raised him in Mountain View, California. Jobs was a bright and curious child, but he also had dyslexia and social anxiety. He dropped out of Reed College after one semester, but he continued to educate himself through self-study.</w:t>
+      </w:r>
+    </w:p>
+    <w:p>
+      <w:pPr>
+        <w:pStyle w:val="ListParagraph"/>
+        <w:rPr>
+          <w:rFonts w:ascii="Arial" w:hAnsi="Arial"/>
+          <w:lang w:val="en-US"/>
+        </w:rPr>
+      </w:pPr>
+    </w:p>
+    <w:p>
+      <w:pPr>
+        <w:pStyle w:val="ListParagraph"/>
+        <w:rPr>
+          <w:rFonts w:ascii="Arial" w:hAnsi="Arial"/>
+          <w:lang w:val="en-US"/>
+        </w:rPr>
+      </w:pPr>
+      <w:r>
+        <w:rPr>
+          <w:rFonts w:ascii="Arial" w:hAnsi="Arial"/>
+          <w:lang w:val="en-US"/>
+        </w:rPr>
+        <w:t>In 1976, Jobs co-founded Apple Computer with his friend Steve Wozniak. The company quickly became a leader in the personal computer market. He was known for his innovative products, his attention to detail, and his demanding personality.</w:t>
+      </w:r>
+    </w:p>
+    <w:p>
+      <w:pPr>
+        <w:pStyle w:val="ListParagraph"/>
+        <w:rPr>
+          <w:rFonts w:ascii="Arial" w:hAnsi="Arial"/>
+          <w:lang w:val="en-US"/>
+        </w:rPr>
+      </w:pPr>
+      <w:r>
+        <w:rPr>
+          <w:rFonts w:ascii="Arial" w:hAnsi="Arial"/>
+          <w:lang w:val="en-US"/>
+        </w:rPr>
+        <w:t>Jobs was also a controversial figure. He was criticized for his treatment of employees, his secrecy, and his personal life. He was divorced twice and had four children.</w:t>
+      </w:r>
+    </w:p>
+    <w:p>
+      <w:pPr>
+        <w:pStyle w:val="ListParagraph"/>
+        <w:rPr>
+          <w:rFonts w:ascii="Arial" w:hAnsi="Arial"/>
+          <w:lang w:val="en-US"/>
+        </w:rPr>
+      </w:pPr>
+    </w:p>
+    <w:p>
+      <w:pPr>
+        <w:pStyle w:val="ListParagraph"/>
+        <w:rPr>
+          <w:rFonts w:ascii="Arial" w:hAnsi="Arial"/>
+          <w:lang w:val="en-US"/>
+        </w:rPr>
+      </w:pPr>
+      <w:r>
+        <w:rPr>
+          <w:rFonts w:ascii="Arial" w:hAnsi="Arial"/>
+          <w:lang w:val="en-US"/>
+        </w:rPr>
+        <w:t>Jobs's professional achievements are numerous. He was responsible for the development of some of the most iconic products of the 20th century, including the Apple II, the Macintosh, the iPod, the iPhone, and the iPad. These products revolutionized the way people use computers, music, and mobile devices.</w:t>
+      </w:r>
+    </w:p>
+    <w:p>
+      <w:pPr>
+        <w:pStyle w:val="ListParagraph"/>
+        <w:rPr>
+          <w:rFonts w:ascii="Arial" w:hAnsi="Arial"/>
+          <w:lang w:val="en-US"/>
+        </w:rPr>
+      </w:pPr>
+      <w:r>
+        <w:rPr>
+          <w:rFonts w:ascii="Arial" w:hAnsi="Arial"/>
+          <w:lang w:val="en-US"/>
+        </w:rPr>
+        <w:t xml:space="preserve">He was also a successful businessman </w:t>
+      </w:r>
+      <w:r>
+        <w:rPr>
+          <w:rFonts w:ascii="Arial" w:hAnsi="Arial"/>
+          <w:lang w:val="en-US"/>
+        </w:rPr>
+        <w:t>leading</w:t>
+      </w:r>
+      <w:r>
+        <w:rPr>
+          <w:rFonts w:ascii="Arial" w:hAnsi="Arial"/>
+          <w:lang w:val="en-US"/>
+        </w:rPr>
+        <w:t xml:space="preserve"> Apple through a period of growth and innovation, and he helped the company become one of the most valuable in the world. He was a technology visionary man.</w:t>
+      </w:r>
+    </w:p>
+    <w:p>
+      <w:pPr>
+        <w:pStyle w:val="ListParagraph"/>
+        <w:rPr>
+          <w:rFonts w:ascii="Arial" w:hAnsi="Arial"/>
+          <w:lang w:val="en-US"/>
+        </w:rPr>
+      </w:pPr>
+    </w:p>
+    <w:p>
+      <w:pPr>
+        <w:pStyle w:val="ListParagraph"/>
+        <w:rPr>
+          <w:rFonts w:ascii="Arial" w:hAnsi="Arial"/>
+          <w:lang w:val="en-US"/>
+        </w:rPr>
+      </w:pPr>
+      <w:r>
+        <w:rPr>
+          <w:rFonts w:ascii="Arial" w:hAnsi="Arial"/>
+          <w:lang w:val="en-US"/>
+        </w:rPr>
+        <w:t>His</w:t>
+      </w:r>
+      <w:r>
+        <w:rPr>
+          <w:rFonts w:ascii="Arial" w:hAnsi="Arial"/>
+          <w:lang w:val="en-US"/>
+        </w:rPr>
+        <w:t xml:space="preserve"> legacy is </w:t>
+      </w:r>
+      <w:r>
+        <w:rPr>
+          <w:rFonts w:ascii="Arial" w:hAnsi="Arial"/>
+          <w:lang w:val="en-US"/>
+        </w:rPr>
+        <w:t xml:space="preserve">very </w:t>
+      </w:r>
+      <w:r>
+        <w:rPr>
+          <w:rFonts w:ascii="Arial" w:hAnsi="Arial"/>
+          <w:lang w:val="en-US"/>
+        </w:rPr>
+        <w:t>complex. He is remembered as a brilliant innovator, a demanding perfectionist, and a controversial figure. His impact on the world of technology is undeniable, and his products continue to be used and loved by millions of people around the world.</w:t>
+      </w:r>
+    </w:p>
+    <w:p>
+      <w:pPr>
+        <w:pStyle w:val="ListParagraph"/>
+        <w:rPr>
+          <w:rFonts w:ascii="Arial" w:hAnsi="Arial"/>
+          <w:lang w:val="en-US"/>
+        </w:rPr>
+      </w:pPr>
+      <w:r>
+        <w:rPr>
+          <w:rFonts w:ascii="Arial" w:hAnsi="Arial"/>
+          <w:lang w:val="en-US"/>
+        </w:rPr>
+        <w:t>Jobs's death on October 5, 2011, was a major loss for the technology industry. He was a true visionary who changed the way we live and work. His legacy will continue to inspire and influence people for generations to come.</w:t>
+      </w:r>
     </w:p>
     <w:sectPr>
       <w:pgSz w:w="11906" w:h="16838"/>
@@ -7792,6 +8517,95 @@
     </w:lvl>
   </w:abstractNum>
   <w:abstractNum w:abstractNumId="5" w15:restartNumberingAfterBreak="0">
+    <w:nsid w:val="314724AC"/>
+    <w:multiLevelType w:val="hybridMultilevel"/>
+    <w:tmpl w:val="3878D238"/>
+    <w:lvl w:ilvl="0" w:tplc="21D07CF2">
+      <w:start w:val="2"/>
+      <w:numFmt w:val="decimal"/>
+      <w:lvlText w:val="%1."/>
+      <w:lvlJc w:val="left"/>
+      <w:pPr>
+        <w:ind w:left="720" w:hanging="360"/>
+      </w:pPr>
+      <w:rPr>
+        <w:rFonts w:hint="default"/>
+      </w:rPr>
+    </w:lvl>
+    <w:lvl w:ilvl="1" w:tplc="0C0A0019">
+      <w:start w:val="1"/>
+      <w:numFmt w:val="lowerLetter"/>
+      <w:lvlText w:val="%2."/>
+      <w:lvlJc w:val="left"/>
+      <w:pPr>
+        <w:ind w:left="1440" w:hanging="360"/>
+      </w:pPr>
+    </w:lvl>
+    <w:lvl w:ilvl="2" w:tplc="0C0A001B">
+      <w:start w:val="1"/>
+      <w:numFmt w:val="lowerRoman"/>
+      <w:lvlText w:val="%3."/>
+      <w:lvlJc w:val="right"/>
+      <w:pPr>
+        <w:ind w:left="2160" w:hanging="180"/>
+      </w:pPr>
+    </w:lvl>
+    <w:lvl w:ilvl="3" w:tplc="0C0A000F" w:tentative="1">
+      <w:start w:val="1"/>
+      <w:numFmt w:val="decimal"/>
+      <w:lvlText w:val="%4."/>
+      <w:lvlJc w:val="left"/>
+      <w:pPr>
+        <w:ind w:left="2880" w:hanging="360"/>
+      </w:pPr>
+    </w:lvl>
+    <w:lvl w:ilvl="4" w:tplc="0C0A0019" w:tentative="1">
+      <w:start w:val="1"/>
+      <w:numFmt w:val="lowerLetter"/>
+      <w:lvlText w:val="%5."/>
+      <w:lvlJc w:val="left"/>
+      <w:pPr>
+        <w:ind w:left="3600" w:hanging="360"/>
+      </w:pPr>
+    </w:lvl>
+    <w:lvl w:ilvl="5" w:tplc="0C0A001B" w:tentative="1">
+      <w:start w:val="1"/>
+      <w:numFmt w:val="lowerRoman"/>
+      <w:lvlText w:val="%6."/>
+      <w:lvlJc w:val="right"/>
+      <w:pPr>
+        <w:ind w:left="4320" w:hanging="180"/>
+      </w:pPr>
+    </w:lvl>
+    <w:lvl w:ilvl="6" w:tplc="0C0A000F" w:tentative="1">
+      <w:start w:val="1"/>
+      <w:numFmt w:val="decimal"/>
+      <w:lvlText w:val="%7."/>
+      <w:lvlJc w:val="left"/>
+      <w:pPr>
+        <w:ind w:left="5040" w:hanging="360"/>
+      </w:pPr>
+    </w:lvl>
+    <w:lvl w:ilvl="7" w:tplc="0C0A0019" w:tentative="1">
+      <w:start w:val="1"/>
+      <w:numFmt w:val="lowerLetter"/>
+      <w:lvlText w:val="%8."/>
+      <w:lvlJc w:val="left"/>
+      <w:pPr>
+        <w:ind w:left="5760" w:hanging="360"/>
+      </w:pPr>
+    </w:lvl>
+    <w:lvl w:ilvl="8" w:tplc="0C0A001B" w:tentative="1">
+      <w:start w:val="1"/>
+      <w:numFmt w:val="lowerRoman"/>
+      <w:lvlText w:val="%9."/>
+      <w:lvlJc w:val="right"/>
+      <w:pPr>
+        <w:ind w:left="6480" w:hanging="180"/>
+      </w:pPr>
+    </w:lvl>
+  </w:abstractNum>
+  <w:abstractNum w:abstractNumId="6" w15:restartNumberingAfterBreak="0">
     <w:nsid w:val="31DC06AD"/>
     <w:multiLevelType w:val="hybridMultilevel"/>
     <w:tmpl w:val="79808AEC"/>
@@ -7880,7 +8694,7 @@
       </w:pPr>
     </w:lvl>
   </w:abstractNum>
-  <w:abstractNum w:abstractNumId="6" w15:restartNumberingAfterBreak="0">
+  <w:abstractNum w:abstractNumId="7" w15:restartNumberingAfterBreak="0">
     <w:nsid w:val="364B1C35"/>
     <w:multiLevelType w:val="hybridMultilevel"/>
     <w:tmpl w:val="14C07C8A"/>
@@ -7969,7 +8783,7 @@
       </w:pPr>
     </w:lvl>
   </w:abstractNum>
-  <w:abstractNum w:abstractNumId="7" w15:restartNumberingAfterBreak="0">
+  <w:abstractNum w:abstractNumId="8" w15:restartNumberingAfterBreak="0">
     <w:nsid w:val="38500DEE"/>
     <w:multiLevelType w:val="hybridMultilevel"/>
     <w:tmpl w:val="08FE63CA"/>
@@ -8058,7 +8872,7 @@
       </w:pPr>
     </w:lvl>
   </w:abstractNum>
-  <w:abstractNum w:abstractNumId="8" w15:restartNumberingAfterBreak="0">
+  <w:abstractNum w:abstractNumId="9" w15:restartNumberingAfterBreak="0">
     <w:nsid w:val="44676422"/>
     <w:multiLevelType w:val="hybridMultilevel"/>
     <w:tmpl w:val="F5D0D374"/>
@@ -8147,7 +8961,7 @@
       </w:pPr>
     </w:lvl>
   </w:abstractNum>
-  <w:abstractNum w:abstractNumId="9" w15:restartNumberingAfterBreak="0">
+  <w:abstractNum w:abstractNumId="10" w15:restartNumberingAfterBreak="0">
     <w:nsid w:val="48844551"/>
     <w:multiLevelType w:val="hybridMultilevel"/>
     <w:tmpl w:val="08C26640"/>
@@ -8236,7 +9050,7 @@
       </w:pPr>
     </w:lvl>
   </w:abstractNum>
-  <w:abstractNum w:abstractNumId="10" w15:restartNumberingAfterBreak="0">
+  <w:abstractNum w:abstractNumId="11" w15:restartNumberingAfterBreak="0">
     <w:nsid w:val="6111155E"/>
     <w:multiLevelType w:val="hybridMultilevel"/>
     <w:tmpl w:val="D2BE8326"/>
@@ -8322,7 +9136,7 @@
       </w:pPr>
     </w:lvl>
   </w:abstractNum>
-  <w:abstractNum w:abstractNumId="11" w15:restartNumberingAfterBreak="0">
+  <w:abstractNum w:abstractNumId="12" w15:restartNumberingAfterBreak="0">
     <w:nsid w:val="6E8E0091"/>
     <w:multiLevelType w:val="hybridMultilevel"/>
     <w:tmpl w:val="966C1BD0"/>
@@ -8411,7 +9225,7 @@
       </w:pPr>
     </w:lvl>
   </w:abstractNum>
-  <w:abstractNum w:abstractNumId="12" w15:restartNumberingAfterBreak="0">
+  <w:abstractNum w:abstractNumId="13" w15:restartNumberingAfterBreak="0">
     <w:nsid w:val="71FE6B51"/>
     <w:multiLevelType w:val="hybridMultilevel"/>
     <w:tmpl w:val="AA3676AE"/>
@@ -8500,7 +9314,7 @@
       </w:pPr>
     </w:lvl>
   </w:abstractNum>
-  <w:abstractNum w:abstractNumId="13" w15:restartNumberingAfterBreak="0">
+  <w:abstractNum w:abstractNumId="14" w15:restartNumberingAfterBreak="0">
     <w:nsid w:val="78842A3E"/>
     <w:multiLevelType w:val="hybridMultilevel"/>
     <w:tmpl w:val="884407B2"/>
@@ -8589,7 +9403,7 @@
       </w:pPr>
     </w:lvl>
   </w:abstractNum>
-  <w:abstractNum w:abstractNumId="14" w15:restartNumberingAfterBreak="0">
+  <w:abstractNum w:abstractNumId="15" w15:restartNumberingAfterBreak="0">
     <w:nsid w:val="78EC3E45"/>
     <w:multiLevelType w:val="hybridMultilevel"/>
     <w:tmpl w:val="4FB2EA42"/>
@@ -8678,7 +9492,7 @@
       </w:pPr>
     </w:lvl>
   </w:abstractNum>
-  <w:abstractNum w:abstractNumId="15" w15:restartNumberingAfterBreak="0">
+  <w:abstractNum w:abstractNumId="16" w15:restartNumberingAfterBreak="0">
     <w:nsid w:val="7A2D6ECD"/>
     <w:multiLevelType w:val="hybridMultilevel"/>
     <w:tmpl w:val="14C07C8A"/>
@@ -8768,16 +9582,16 @@
     </w:lvl>
   </w:abstractNum>
   <w:num w:numId="1" w16cid:durableId="2046324468">
-    <w:abstractNumId w:val="10"/>
+    <w:abstractNumId w:val="11"/>
   </w:num>
   <w:num w:numId="2" w16cid:durableId="1554460239">
     <w:abstractNumId w:val="2"/>
   </w:num>
   <w:num w:numId="3" w16cid:durableId="1944259879">
-    <w:abstractNumId w:val="9"/>
+    <w:abstractNumId w:val="10"/>
   </w:num>
   <w:num w:numId="4" w16cid:durableId="1239053173">
-    <w:abstractNumId w:val="5"/>
+    <w:abstractNumId w:val="6"/>
   </w:num>
   <w:num w:numId="5" w16cid:durableId="1118335179">
     <w:abstractNumId w:val="3"/>
@@ -8786,34 +9600,37 @@
     <w:abstractNumId w:val="4"/>
   </w:num>
   <w:num w:numId="7" w16cid:durableId="1807039578">
-    <w:abstractNumId w:val="15"/>
+    <w:abstractNumId w:val="16"/>
   </w:num>
   <w:num w:numId="8" w16cid:durableId="684982892">
-    <w:abstractNumId w:val="8"/>
+    <w:abstractNumId w:val="9"/>
   </w:num>
   <w:num w:numId="9" w16cid:durableId="1459452142">
     <w:abstractNumId w:val="1"/>
   </w:num>
   <w:num w:numId="10" w16cid:durableId="1857695873">
+    <w:abstractNumId w:val="15"/>
+  </w:num>
+  <w:num w:numId="11" w16cid:durableId="1596596510">
+    <w:abstractNumId w:val="7"/>
+  </w:num>
+  <w:num w:numId="12" w16cid:durableId="1915897011">
+    <w:abstractNumId w:val="8"/>
+  </w:num>
+  <w:num w:numId="13" w16cid:durableId="1249123125">
     <w:abstractNumId w:val="14"/>
   </w:num>
-  <w:num w:numId="11" w16cid:durableId="1596596510">
-    <w:abstractNumId w:val="6"/>
-  </w:num>
-  <w:num w:numId="12" w16cid:durableId="1915897011">
-    <w:abstractNumId w:val="7"/>
-  </w:num>
-  <w:num w:numId="13" w16cid:durableId="1249123125">
-    <w:abstractNumId w:val="13"/>
-  </w:num>
   <w:num w:numId="14" w16cid:durableId="1799296742">
-    <w:abstractNumId w:val="11"/>
+    <w:abstractNumId w:val="12"/>
   </w:num>
   <w:num w:numId="15" w16cid:durableId="1276905021">
-    <w:abstractNumId w:val="12"/>
+    <w:abstractNumId w:val="13"/>
   </w:num>
   <w:num w:numId="16" w16cid:durableId="874777750">
     <w:abstractNumId w:val="0"/>
+  </w:num>
+  <w:num w:numId="17" w16cid:durableId="1276449026">
+    <w:abstractNumId w:val="5"/>
   </w:num>
 </w:numbering>
 </file>
